--- a/Spring-Week14_Coding-Assignment.docx
+++ b/Spring-Week14_Coding-Assignment.docx
@@ -1,6 +1,6 @@
 
 <file path=word/document.xml><?xml version="1.0" encoding="utf-8"?>
-<w:document xmlns:wpc="http://schemas.microsoft.com/office/word/2010/wordprocessingCanvas" xmlns:cx="http://schemas.microsoft.com/office/drawing/2014/chartex" xmlns:cx1="http://schemas.microsoft.com/office/drawing/2015/9/8/chartex" xmlns:cx2="http://schemas.microsoft.com/office/drawing/2015/10/21/chartex" xmlns:cx3="http://schemas.microsoft.com/office/drawing/2016/5/9/chartex" xmlns:cx4="http://schemas.microsoft.com/office/drawing/2016/5/10/chartex" xmlns:cx5="http://schemas.microsoft.com/office/drawing/2016/5/11/chartex" xmlns:cx6="http://schemas.microsoft.com/office/drawing/2016/5/12/chartex" xmlns:cx7="http://schemas.microsoft.com/office/drawing/2016/5/13/chartex" xmlns:cx8="http://schemas.microsoft.com/office/drawing/2016/5/14/chartex" xmlns:mc="http://schemas.openxmlformats.org/markup-compatibility/2006" xmlns:aink="http://schemas.microsoft.com/office/drawing/2016/ink" xmlns:am3d="http://schemas.microsoft.com/office/drawing/2017/model3d" xmlns:o="urn:schemas-microsoft-com:office:office" xmlns:r="http://schemas.openxmlformats.org/officeDocument/2006/relationships" xmlns:m="http://schemas.openxmlformats.org/officeDocument/2006/math" xmlns:v="urn:schemas-microsoft-com:vml" xmlns:wp14="http://schemas.microsoft.com/office/word/2010/wordprocessingDrawing" xmlns:wp="http://schemas.openxmlformats.org/drawingml/2006/wordprocessingDrawing" xmlns:w10="urn:schemas-microsoft-com:office:word" xmlns:w="http://schemas.openxmlformats.org/wordprocessingml/2006/main" xmlns:w14="http://schemas.microsoft.com/office/word/2010/wordml" xmlns:w15="http://schemas.microsoft.com/office/word/2012/wordml" xmlns:w16cex="http://schemas.microsoft.com/office/word/2018/wordml/cex" xmlns:w16cid="http://schemas.microsoft.com/office/word/2016/wordml/cid" xmlns:w16="http://schemas.microsoft.com/office/word/2018/wordml" xmlns:w16sdtdh="http://schemas.microsoft.com/office/word/2020/wordml/sdtdatahash" xmlns:w16se="http://schemas.microsoft.com/office/word/2015/wordml/symex" xmlns:wpg="http://schemas.microsoft.com/office/word/2010/wordprocessingGroup" xmlns:wpi="http://schemas.microsoft.com/office/word/2010/wordprocessingInk" xmlns:wne="http://schemas.microsoft.com/office/word/2006/wordml" xmlns:wps="http://schemas.microsoft.com/office/word/2010/wordprocessingShape" mc:Ignorable="w14 w15 w16se w16cid w16 w16cex w16sdtdh wp14">
+<w:document xmlns:wpc="http://schemas.microsoft.com/office/word/2010/wordprocessingCanvas" xmlns:cx="http://schemas.microsoft.com/office/drawing/2014/chartex" xmlns:cx1="http://schemas.microsoft.com/office/drawing/2015/9/8/chartex" xmlns:cx2="http://schemas.microsoft.com/office/drawing/2015/10/21/chartex" xmlns:cx3="http://schemas.microsoft.com/office/drawing/2016/5/9/chartex" xmlns:cx4="http://schemas.microsoft.com/office/drawing/2016/5/10/chartex" xmlns:cx5="http://schemas.microsoft.com/office/drawing/2016/5/11/chartex" xmlns:cx6="http://schemas.microsoft.com/office/drawing/2016/5/12/chartex" xmlns:cx7="http://schemas.microsoft.com/office/drawing/2016/5/13/chartex" xmlns:cx8="http://schemas.microsoft.com/office/drawing/2016/5/14/chartex" xmlns:mc="http://schemas.openxmlformats.org/markup-compatibility/2006" xmlns:aink="http://schemas.microsoft.com/office/drawing/2016/ink" xmlns:am3d="http://schemas.microsoft.com/office/drawing/2017/model3d" xmlns:o="urn:schemas-microsoft-com:office:office" xmlns:oel="http://schemas.microsoft.com/office/2019/extlst" xmlns:r="http://schemas.openxmlformats.org/officeDocument/2006/relationships" xmlns:m="http://schemas.openxmlformats.org/officeDocument/2006/math" xmlns:v="urn:schemas-microsoft-com:vml" xmlns:wp14="http://schemas.microsoft.com/office/word/2010/wordprocessingDrawing" xmlns:wp="http://schemas.openxmlformats.org/drawingml/2006/wordprocessingDrawing" xmlns:w10="urn:schemas-microsoft-com:office:word" xmlns:w="http://schemas.openxmlformats.org/wordprocessingml/2006/main" xmlns:w14="http://schemas.microsoft.com/office/word/2010/wordml" xmlns:w15="http://schemas.microsoft.com/office/word/2012/wordml" xmlns:w16cex="http://schemas.microsoft.com/office/word/2018/wordml/cex" xmlns:w16cid="http://schemas.microsoft.com/office/word/2016/wordml/cid" xmlns:w16="http://schemas.microsoft.com/office/word/2018/wordml" xmlns:w16sdtdh="http://schemas.microsoft.com/office/word/2020/wordml/sdtdatahash" xmlns:w16se="http://schemas.microsoft.com/office/word/2015/wordml/symex" xmlns:wpg="http://schemas.microsoft.com/office/word/2010/wordprocessingGroup" xmlns:wpi="http://schemas.microsoft.com/office/word/2010/wordprocessingInk" xmlns:wne="http://schemas.microsoft.com/office/word/2006/wordml" xmlns:wps="http://schemas.microsoft.com/office/word/2010/wordprocessingShape" mc:Ignorable="w14 w15 w16se w16cid w16 w16cex w16sdtdh wp14">
   <w:body>
     <w:p>
       <w:pPr>
@@ -594,32 +594,14 @@
         <w:contextualSpacing w:val="0"/>
       </w:pPr>
       <w:r>
-        <w:t xml:space="preserve">With the application still running, use the browser to navigate to the </w:t>
-      </w:r>
-      <w:proofErr w:type="spellStart"/>
-      <w:r>
-        <w:t>OpenAPI</w:t>
-      </w:r>
-      <w:proofErr w:type="spellEnd"/>
-      <w:r>
-        <w:t xml:space="preserve"> documentation. Use the </w:t>
-      </w:r>
-      <w:proofErr w:type="spellStart"/>
-      <w:r>
-        <w:t>OpenAPI</w:t>
-      </w:r>
-      <w:proofErr w:type="spellEnd"/>
-      <w:r>
-        <w:t xml:space="preserve"> documentation to send a GET request to the server with a valid model and trim level. (You can get the model and trim from the provided </w:t>
-      </w:r>
-      <w:proofErr w:type="spellStart"/>
+        <w:t xml:space="preserve">With the application still running, use the browser to navigate to the OpenAPI documentation. Use the OpenAPI documentation to send a GET request to the server with a valid model and trim level. (You can get the model and trim from the provided </w:t>
+      </w:r>
       <w:r>
         <w:rPr>
           <w:rStyle w:val="MonoChar"/>
         </w:rPr>
         <w:t>data.sql</w:t>
       </w:r>
-      <w:proofErr w:type="spellEnd"/>
       <w:r>
         <w:t xml:space="preserve"> file.) Produce a screenshot showing the </w:t>
       </w:r>
@@ -786,15 +768,7 @@
         <w:t>model</w:t>
       </w:r>
       <w:r>
-        <w:t xml:space="preserve">) objects based on the model and trim level you selected. You can get the expected list of Jeeps from the file </w:t>
-      </w:r>
-      <w:proofErr w:type="spellStart"/>
-      <w:r>
-        <w:t>src</w:t>
-      </w:r>
-      <w:proofErr w:type="spellEnd"/>
-      <w:r>
-        <w:t>/test/resources/ flyway/migrations/V1.1__Jeep_Data.sql. So, for example, using the model Wrangler and trim level "Sport", the query should return two rows:</w:t>
+        <w:t>) objects based on the model and trim level you selected. You can get the expected list of Jeeps from the file src/test/resources/ flyway/migrations/V1.1__Jeep_Data.sql. So, for example, using the model Wrangler and trim level "Sport", the query should return two rows:</w:t>
       </w:r>
     </w:p>
     <w:tbl>
@@ -1107,19 +1081,11 @@
       <w:r>
         <w:t xml:space="preserve">The method should be named </w:t>
       </w:r>
-      <w:proofErr w:type="spellStart"/>
-      <w:r>
-        <w:rPr>
-          <w:rStyle w:val="MonoChar"/>
-        </w:rPr>
-        <w:t>buildExpected</w:t>
-      </w:r>
-      <w:proofErr w:type="spellEnd"/>
-      <w:r>
-        <w:rPr>
-          <w:rStyle w:val="MonoChar"/>
-        </w:rPr>
-        <w:t>()</w:t>
+      <w:r>
+        <w:rPr>
+          <w:rStyle w:val="MonoChar"/>
+        </w:rPr>
+        <w:t>buildExpected()</w:t>
       </w:r>
       <w:r>
         <w:t xml:space="preserve">, and it should return a </w:t>
@@ -1153,15 +1119,7 @@
         <w:contextualSpacing w:val="0"/>
       </w:pPr>
       <w:r>
-        <w:t xml:space="preserve">Write an </w:t>
-      </w:r>
-      <w:proofErr w:type="spellStart"/>
-      <w:r>
-        <w:t>AssertJ</w:t>
-      </w:r>
-      <w:proofErr w:type="spellEnd"/>
-      <w:r>
-        <w:t xml:space="preserve"> assertion in the test to assert that the actual list of jeeps returned by the server is the same as the expected list. Run the test. Produce a screenshot showing…</w:t>
+        <w:t>Write an AssertJ assertion in the test to assert that the actual list of jeeps returned by the server is the same as the expected list. Run the test. Produce a screenshot showing…</w:t>
       </w:r>
     </w:p>
     <w:p>
@@ -1279,14 +1237,12 @@
       <w:r>
         <w:t xml:space="preserve">Add a package named </w:t>
       </w:r>
-      <w:proofErr w:type="spellStart"/>
       <w:r>
         <w:rPr>
           <w:rStyle w:val="MonoChar"/>
         </w:rPr>
         <w:t>com.promineotech.jeep.service</w:t>
       </w:r>
-      <w:proofErr w:type="spellEnd"/>
       <w:r>
         <w:t>.</w:t>
       </w:r>
@@ -1302,14 +1258,12 @@
       <w:r>
         <w:t xml:space="preserve">In the new package, create an interface named </w:t>
       </w:r>
-      <w:proofErr w:type="spellStart"/>
       <w:r>
         <w:rPr>
           <w:rStyle w:val="MonoChar"/>
         </w:rPr>
         <w:t>JeepSalesService</w:t>
       </w:r>
-      <w:proofErr w:type="spellEnd"/>
       <w:r>
         <w:t>.</w:t>
       </w:r>
@@ -1335,25 +1289,21 @@
       <w:r>
         <w:t xml:space="preserve">), create a class named </w:t>
       </w:r>
-      <w:proofErr w:type="spellStart"/>
       <w:r>
         <w:rPr>
           <w:rStyle w:val="MonoChar"/>
         </w:rPr>
         <w:t>DefaultJeepSalesService</w:t>
       </w:r>
-      <w:proofErr w:type="spellEnd"/>
       <w:r>
         <w:t xml:space="preserve"> that implements the </w:t>
       </w:r>
-      <w:proofErr w:type="spellStart"/>
       <w:r>
         <w:rPr>
           <w:rStyle w:val="MonoChar"/>
         </w:rPr>
         <w:t>JeepSalesService</w:t>
       </w:r>
-      <w:proofErr w:type="spellEnd"/>
       <w:r>
         <w:t xml:space="preserve"> interface. Add the class-level annotation, </w:t>
       </w:r>
@@ -1380,14 +1330,12 @@
         <w:lastRenderedPageBreak/>
         <w:t xml:space="preserve">Inject the service interface into </w:t>
       </w:r>
-      <w:proofErr w:type="spellStart"/>
       <w:r>
         <w:rPr>
           <w:rStyle w:val="MonoChar"/>
         </w:rPr>
         <w:t>DefaultJeepSalesController</w:t>
       </w:r>
-      <w:proofErr w:type="spellEnd"/>
       <w:r>
         <w:t xml:space="preserve"> using the </w:t>
       </w:r>
@@ -1409,14 +1357,12 @@
       <w:r>
         <w:t xml:space="preserve">, and the variable should be named </w:t>
       </w:r>
-      <w:proofErr w:type="spellStart"/>
       <w:r>
         <w:rPr>
           <w:rStyle w:val="MonoChar"/>
         </w:rPr>
         <w:t>jeepSalesService</w:t>
       </w:r>
-      <w:proofErr w:type="spellEnd"/>
       <w:r>
         <w:t>.</w:t>
       </w:r>
@@ -1432,14 +1378,12 @@
       <w:r>
         <w:t xml:space="preserve">Define the </w:t>
       </w:r>
-      <w:proofErr w:type="spellStart"/>
       <w:r>
         <w:rPr>
           <w:rStyle w:val="MonoChar"/>
         </w:rPr>
         <w:t>fetchJeeps</w:t>
       </w:r>
-      <w:proofErr w:type="spellEnd"/>
       <w:r>
         <w:t xml:space="preserve"> method in the interface. Implement the method in the service class. Call the method from the controller (make sure the controller returns the list of Jeeps returned by the service method). The method signature looks like this:</w:t>
       </w:r>
@@ -1450,23 +1394,7 @@
         <w:ind w:left="720"/>
       </w:pPr>
       <w:r>
-        <w:t xml:space="preserve">List&lt;Jeep&gt; </w:t>
-      </w:r>
-      <w:proofErr w:type="spellStart"/>
-      <w:r>
-        <w:t>fetchJeeps</w:t>
-      </w:r>
-      <w:proofErr w:type="spellEnd"/>
-      <w:r>
-        <w:t>(</w:t>
-      </w:r>
-      <w:proofErr w:type="spellStart"/>
-      <w:r>
-        <w:t>JeepModel</w:t>
-      </w:r>
-      <w:proofErr w:type="spellEnd"/>
-      <w:r>
-        <w:t xml:space="preserve"> model, String trim);</w:t>
+        <w:t>List&lt;Jeep&gt; fetchJeeps(JeepModel model, String trim);</w:t>
       </w:r>
     </w:p>
     <w:p>
@@ -1567,15 +1495,7 @@
         <w:contextualSpacing w:val="0"/>
       </w:pPr>
       <w:r>
-        <w:t xml:space="preserve">Add the database dependencies described in the video to the POM file (MySQL driver and Spring Boot Starter JDBC). To find them, </w:t>
-      </w:r>
-      <w:proofErr w:type="spellStart"/>
-      <w:r>
-        <w:t>nagivate</w:t>
-      </w:r>
-      <w:proofErr w:type="spellEnd"/>
-      <w:r>
-        <w:t xml:space="preserve"> to </w:t>
+        <w:t xml:space="preserve">Add the database dependencies described in the video to the POM file (MySQL driver and Spring Boot Starter JDBC). To find them, nagivate to </w:t>
       </w:r>
       <w:hyperlink r:id="rId9" w:history="1">
         <w:r>
@@ -1588,19 +1508,11 @@
       <w:r>
         <w:t xml:space="preserve">. Search for </w:t>
       </w:r>
-      <w:proofErr w:type="spellStart"/>
-      <w:r>
-        <w:rPr>
-          <w:rStyle w:val="MonoChar"/>
-        </w:rPr>
-        <w:t>mysql</w:t>
-      </w:r>
-      <w:proofErr w:type="spellEnd"/>
-      <w:r>
-        <w:rPr>
-          <w:rStyle w:val="MonoChar"/>
-        </w:rPr>
-        <w:t>-connector-j</w:t>
+      <w:r>
+        <w:rPr>
+          <w:rStyle w:val="MonoChar"/>
+        </w:rPr>
+        <w:t>mysql-connector-j</w:t>
       </w:r>
       <w:r>
         <w:t xml:space="preserve"> and </w:t>
@@ -1609,16 +1521,8 @@
         <w:rPr>
           <w:rStyle w:val="MonoChar"/>
         </w:rPr>
-        <w:t>spring-boot-starter-</w:t>
-      </w:r>
-      <w:proofErr w:type="spellStart"/>
-      <w:r>
-        <w:rPr>
-          <w:rStyle w:val="MonoChar"/>
-        </w:rPr>
-        <w:t>jdbc</w:t>
-      </w:r>
-      <w:proofErr w:type="spellEnd"/>
+        <w:t>spring-boot-starter-jdbc</w:t>
+      </w:r>
       <w:r>
         <w:t>. In the POM file you don't need version numbers for either dependency because the version is included in the Spring Boot Starter Parent.</w:t>
       </w:r>
@@ -1635,30 +1539,20 @@
       <w:r>
         <w:t xml:space="preserve">Create </w:t>
       </w:r>
-      <w:proofErr w:type="spellStart"/>
       <w:r>
         <w:rPr>
           <w:rStyle w:val="MonoChar"/>
         </w:rPr>
         <w:t>application.yaml</w:t>
       </w:r>
-      <w:proofErr w:type="spellEnd"/>
       <w:r>
         <w:t xml:space="preserve"> in </w:t>
       </w:r>
-      <w:proofErr w:type="spellStart"/>
-      <w:r>
-        <w:rPr>
-          <w:rStyle w:val="MonoChar"/>
-        </w:rPr>
-        <w:t>src</w:t>
-      </w:r>
-      <w:proofErr w:type="spellEnd"/>
-      <w:r>
-        <w:rPr>
-          <w:rStyle w:val="MonoChar"/>
-        </w:rPr>
-        <w:t>/</w:t>
+      <w:r>
+        <w:rPr>
+          <w:rStyle w:val="MonoChar"/>
+        </w:rPr>
+        <w:t>src/</w:t>
       </w:r>
       <w:r>
         <w:rPr>
@@ -1685,60 +1579,38 @@
       <w:r>
         <w:t xml:space="preserve">, </w:t>
       </w:r>
-      <w:proofErr w:type="spellStart"/>
       <w:r>
         <w:rPr>
           <w:rStyle w:val="MonoChar"/>
         </w:rPr>
         <w:t>spring.datasource.username</w:t>
       </w:r>
-      <w:proofErr w:type="spellEnd"/>
       <w:r>
         <w:t xml:space="preserve">, and </w:t>
       </w:r>
-      <w:proofErr w:type="spellStart"/>
       <w:r>
         <w:rPr>
           <w:rStyle w:val="MonoChar"/>
         </w:rPr>
         <w:t>spring.datasource.password</w:t>
       </w:r>
-      <w:proofErr w:type="spellEnd"/>
       <w:r>
         <w:t xml:space="preserve"> properties to </w:t>
       </w:r>
-      <w:proofErr w:type="spellStart"/>
       <w:r>
         <w:rPr>
           <w:rStyle w:val="MonoChar"/>
         </w:rPr>
         <w:t>application.yaml</w:t>
       </w:r>
-      <w:proofErr w:type="spellEnd"/>
-      <w:r>
-        <w:t xml:space="preserve">. The </w:t>
-      </w:r>
-      <w:proofErr w:type="spellStart"/>
-      <w:r>
-        <w:t>url</w:t>
-      </w:r>
-      <w:proofErr w:type="spellEnd"/>
-      <w:r>
-        <w:t xml:space="preserve"> should be the same as shown in the video (</w:t>
-      </w:r>
-      <w:proofErr w:type="spellStart"/>
-      <w:r>
-        <w:rPr>
-          <w:rStyle w:val="MonoChar"/>
-        </w:rPr>
-        <w:t>jdbc:mysql</w:t>
-      </w:r>
-      <w:proofErr w:type="spellEnd"/>
-      <w:r>
-        <w:rPr>
-          <w:rStyle w:val="MonoChar"/>
-        </w:rPr>
-        <w:t>://localhost:3306/jeep</w:t>
+      <w:r>
+        <w:t>. The url should be the same as shown in the video (</w:t>
+      </w:r>
+      <w:r>
+        <w:rPr>
+          <w:rStyle w:val="MonoChar"/>
+        </w:rPr>
+        <w:t>jdbc:mysql://localhost:3306/jeep</w:t>
       </w:r>
       <w:r>
         <w:t>). The password and username should match your setup. If you created the database under your root user, the username is "root", and the password is the root user password. If you created a "jeep" user or other user, use the correct username and password.</w:t>
@@ -1767,15 +1639,7 @@
         <w:ind w:left="360"/>
       </w:pPr>
       <w:r>
-        <w:t xml:space="preserve">  </w:t>
-      </w:r>
-      <w:proofErr w:type="spellStart"/>
-      <w:r>
-        <w:t>datasource</w:t>
-      </w:r>
-      <w:proofErr w:type="spellEnd"/>
-      <w:r>
-        <w:t>:</w:t>
+        <w:t xml:space="preserve">  datasource:</w:t>
       </w:r>
     </w:p>
     <w:p>
@@ -1802,15 +1666,7 @@
         <w:ind w:left="360"/>
       </w:pPr>
       <w:r>
-        <w:t xml:space="preserve">    url: </w:t>
-      </w:r>
-      <w:proofErr w:type="spellStart"/>
-      <w:r>
-        <w:t>jdbc:mysql</w:t>
-      </w:r>
-      <w:proofErr w:type="spellEnd"/>
-      <w:r>
-        <w:t>://localhost:3306/jeep</w:t>
+        <w:t xml:space="preserve">    url: jdbc:mysql://localhost:3306/jeep</w:t>
       </w:r>
     </w:p>
     <w:p>
@@ -1825,14 +1681,12 @@
       <w:r>
         <w:t xml:space="preserve">Start the application (the real application, not the test). Produce a screenshot that shows </w:t>
       </w:r>
-      <w:proofErr w:type="spellStart"/>
       <w:r>
         <w:rPr>
           <w:rStyle w:val="MonoChar"/>
         </w:rPr>
         <w:t>application.yaml</w:t>
       </w:r>
-      <w:proofErr w:type="spellEnd"/>
       <w:r>
         <w:t xml:space="preserve"> and the console showing that the application has started with no errors. </w:t>
       </w:r>
@@ -1920,32 +1774,16 @@
         <w:rPr>
           <w:rStyle w:val="MonoChar"/>
         </w:rPr>
-        <w:t>application-</w:t>
-      </w:r>
-      <w:proofErr w:type="spellStart"/>
-      <w:r>
-        <w:rPr>
-          <w:rStyle w:val="MonoChar"/>
-        </w:rPr>
-        <w:t>test.yaml</w:t>
-      </w:r>
-      <w:proofErr w:type="spellEnd"/>
+        <w:t>application-test.yaml</w:t>
+      </w:r>
       <w:r>
         <w:t xml:space="preserve"> in </w:t>
       </w:r>
-      <w:proofErr w:type="spellStart"/>
-      <w:r>
-        <w:rPr>
-          <w:rStyle w:val="MonoChar"/>
-        </w:rPr>
-        <w:t>src</w:t>
-      </w:r>
-      <w:proofErr w:type="spellEnd"/>
-      <w:r>
-        <w:rPr>
-          <w:rStyle w:val="MonoChar"/>
-        </w:rPr>
-        <w:t>/</w:t>
+      <w:r>
+        <w:rPr>
+          <w:rStyle w:val="MonoChar"/>
+        </w:rPr>
+        <w:t>src/</w:t>
       </w:r>
       <w:r>
         <w:rPr>
@@ -1988,15 +1826,7 @@
         <w:ind w:left="360"/>
       </w:pPr>
       <w:r>
-        <w:t xml:space="preserve">  </w:t>
-      </w:r>
-      <w:proofErr w:type="spellStart"/>
-      <w:r>
-        <w:t>datasource</w:t>
-      </w:r>
-      <w:proofErr w:type="spellEnd"/>
-      <w:r>
-        <w:t>:</w:t>
+        <w:t xml:space="preserve">  datasource:</w:t>
       </w:r>
     </w:p>
     <w:p>
@@ -2027,16 +1857,8 @@
         <w:rPr>
           <w:rStyle w:val="MonoChar"/>
         </w:rPr>
-        <w:t>application-</w:t>
-      </w:r>
-      <w:proofErr w:type="spellStart"/>
-      <w:r>
-        <w:rPr>
-          <w:rStyle w:val="MonoChar"/>
-        </w:rPr>
-        <w:t>test.yaml</w:t>
-      </w:r>
-      <w:proofErr w:type="spellEnd"/>
+        <w:t>application-test.yaml</w:t>
+      </w:r>
       <w:r>
         <w:t xml:space="preserve">. </w:t>
       </w:r>
@@ -2155,6 +1977,21 @@
         <w:t>URL to GitHub Repository:</w:t>
       </w:r>
     </w:p>
+    <w:p>
+      <w:pPr>
+        <w:rPr>
+          <w:b/>
+          <w:szCs w:val="24"/>
+        </w:rPr>
+      </w:pPr>
+      <w:r>
+        <w:rPr>
+          <w:b/>
+          <w:szCs w:val="24"/>
+        </w:rPr>
+        <w:t>https://github.com/JR-BESD/Week14_CodingAssignment.git</w:t>
+      </w:r>
+    </w:p>
     <w:sectPr>
       <w:headerReference w:type="even" r:id="rId10"/>
       <w:headerReference w:type="default" r:id="rId11"/>
@@ -2172,7 +2009,7 @@
 </file>
 
 <file path=word/endnotes.xml><?xml version="1.0" encoding="utf-8"?>
-<w:endnotes xmlns:wpc="http://schemas.microsoft.com/office/word/2010/wordprocessingCanvas" xmlns:cx="http://schemas.microsoft.com/office/drawing/2014/chartex" xmlns:cx1="http://schemas.microsoft.com/office/drawing/2015/9/8/chartex" xmlns:cx2="http://schemas.microsoft.com/office/drawing/2015/10/21/chartex" xmlns:cx3="http://schemas.microsoft.com/office/drawing/2016/5/9/chartex" xmlns:cx4="http://schemas.microsoft.com/office/drawing/2016/5/10/chartex" xmlns:cx5="http://schemas.microsoft.com/office/drawing/2016/5/11/chartex" xmlns:cx6="http://schemas.microsoft.com/office/drawing/2016/5/12/chartex" xmlns:cx7="http://schemas.microsoft.com/office/drawing/2016/5/13/chartex" xmlns:cx8="http://schemas.microsoft.com/office/drawing/2016/5/14/chartex" xmlns:mc="http://schemas.openxmlformats.org/markup-compatibility/2006" xmlns:aink="http://schemas.microsoft.com/office/drawing/2016/ink" xmlns:am3d="http://schemas.microsoft.com/office/drawing/2017/model3d" xmlns:o="urn:schemas-microsoft-com:office:office" xmlns:r="http://schemas.openxmlformats.org/officeDocument/2006/relationships" xmlns:m="http://schemas.openxmlformats.org/officeDocument/2006/math" xmlns:v="urn:schemas-microsoft-com:vml" xmlns:wp14="http://schemas.microsoft.com/office/word/2010/wordprocessingDrawing" xmlns:wp="http://schemas.openxmlformats.org/drawingml/2006/wordprocessingDrawing" xmlns:w10="urn:schemas-microsoft-com:office:word" xmlns:w="http://schemas.openxmlformats.org/wordprocessingml/2006/main" xmlns:w14="http://schemas.microsoft.com/office/word/2010/wordml" xmlns:w15="http://schemas.microsoft.com/office/word/2012/wordml" xmlns:w16cex="http://schemas.microsoft.com/office/word/2018/wordml/cex" xmlns:w16cid="http://schemas.microsoft.com/office/word/2016/wordml/cid" xmlns:w16="http://schemas.microsoft.com/office/word/2018/wordml" xmlns:w16sdtdh="http://schemas.microsoft.com/office/word/2020/wordml/sdtdatahash" xmlns:w16se="http://schemas.microsoft.com/office/word/2015/wordml/symex" xmlns:wpg="http://schemas.microsoft.com/office/word/2010/wordprocessingGroup" xmlns:wpi="http://schemas.microsoft.com/office/word/2010/wordprocessingInk" xmlns:wne="http://schemas.microsoft.com/office/word/2006/wordml" xmlns:wps="http://schemas.microsoft.com/office/word/2010/wordprocessingShape" mc:Ignorable="w14 w15 w16se w16cid w16 w16cex w16sdtdh wp14">
+<w:endnotes xmlns:wpc="http://schemas.microsoft.com/office/word/2010/wordprocessingCanvas" xmlns:cx="http://schemas.microsoft.com/office/drawing/2014/chartex" xmlns:cx1="http://schemas.microsoft.com/office/drawing/2015/9/8/chartex" xmlns:cx2="http://schemas.microsoft.com/office/drawing/2015/10/21/chartex" xmlns:cx3="http://schemas.microsoft.com/office/drawing/2016/5/9/chartex" xmlns:cx4="http://schemas.microsoft.com/office/drawing/2016/5/10/chartex" xmlns:cx5="http://schemas.microsoft.com/office/drawing/2016/5/11/chartex" xmlns:cx6="http://schemas.microsoft.com/office/drawing/2016/5/12/chartex" xmlns:cx7="http://schemas.microsoft.com/office/drawing/2016/5/13/chartex" xmlns:cx8="http://schemas.microsoft.com/office/drawing/2016/5/14/chartex" xmlns:mc="http://schemas.openxmlformats.org/markup-compatibility/2006" xmlns:aink="http://schemas.microsoft.com/office/drawing/2016/ink" xmlns:am3d="http://schemas.microsoft.com/office/drawing/2017/model3d" xmlns:o="urn:schemas-microsoft-com:office:office" xmlns:oel="http://schemas.microsoft.com/office/2019/extlst" xmlns:r="http://schemas.openxmlformats.org/officeDocument/2006/relationships" xmlns:m="http://schemas.openxmlformats.org/officeDocument/2006/math" xmlns:v="urn:schemas-microsoft-com:vml" xmlns:wp14="http://schemas.microsoft.com/office/word/2010/wordprocessingDrawing" xmlns:wp="http://schemas.openxmlformats.org/drawingml/2006/wordprocessingDrawing" xmlns:w10="urn:schemas-microsoft-com:office:word" xmlns:w="http://schemas.openxmlformats.org/wordprocessingml/2006/main" xmlns:w14="http://schemas.microsoft.com/office/word/2010/wordml" xmlns:w15="http://schemas.microsoft.com/office/word/2012/wordml" xmlns:w16cex="http://schemas.microsoft.com/office/word/2018/wordml/cex" xmlns:w16cid="http://schemas.microsoft.com/office/word/2016/wordml/cid" xmlns:w16="http://schemas.microsoft.com/office/word/2018/wordml" xmlns:w16sdtdh="http://schemas.microsoft.com/office/word/2020/wordml/sdtdatahash" xmlns:w16se="http://schemas.microsoft.com/office/word/2015/wordml/symex" xmlns:wpg="http://schemas.microsoft.com/office/word/2010/wordprocessingGroup" xmlns:wpi="http://schemas.microsoft.com/office/word/2010/wordprocessingInk" xmlns:wne="http://schemas.microsoft.com/office/word/2006/wordml" xmlns:wps="http://schemas.microsoft.com/office/word/2010/wordprocessingShape" mc:Ignorable="w14 w15 w16se w16cid w16 w16cex w16sdtdh wp14">
   <w:endnote w:type="separator" w:id="-1">
     <w:p>
       <w:pPr>
@@ -2197,7 +2034,7 @@
 </file>
 
 <file path=word/footer1.xml><?xml version="1.0" encoding="utf-8"?>
-<w:ftr xmlns:wpc="http://schemas.microsoft.com/office/word/2010/wordprocessingCanvas" xmlns:cx="http://schemas.microsoft.com/office/drawing/2014/chartex" xmlns:cx1="http://schemas.microsoft.com/office/drawing/2015/9/8/chartex" xmlns:cx2="http://schemas.microsoft.com/office/drawing/2015/10/21/chartex" xmlns:cx3="http://schemas.microsoft.com/office/drawing/2016/5/9/chartex" xmlns:cx4="http://schemas.microsoft.com/office/drawing/2016/5/10/chartex" xmlns:cx5="http://schemas.microsoft.com/office/drawing/2016/5/11/chartex" xmlns:cx6="http://schemas.microsoft.com/office/drawing/2016/5/12/chartex" xmlns:cx7="http://schemas.microsoft.com/office/drawing/2016/5/13/chartex" xmlns:cx8="http://schemas.microsoft.com/office/drawing/2016/5/14/chartex" xmlns:mc="http://schemas.openxmlformats.org/markup-compatibility/2006" xmlns:aink="http://schemas.microsoft.com/office/drawing/2016/ink" xmlns:am3d="http://schemas.microsoft.com/office/drawing/2017/model3d" xmlns:o="urn:schemas-microsoft-com:office:office" xmlns:r="http://schemas.openxmlformats.org/officeDocument/2006/relationships" xmlns:m="http://schemas.openxmlformats.org/officeDocument/2006/math" xmlns:v="urn:schemas-microsoft-com:vml" xmlns:wp14="http://schemas.microsoft.com/office/word/2010/wordprocessingDrawing" xmlns:wp="http://schemas.openxmlformats.org/drawingml/2006/wordprocessingDrawing" xmlns:w10="urn:schemas-microsoft-com:office:word" xmlns:w="http://schemas.openxmlformats.org/wordprocessingml/2006/main" xmlns:w14="http://schemas.microsoft.com/office/word/2010/wordml" xmlns:w15="http://schemas.microsoft.com/office/word/2012/wordml" xmlns:w16cex="http://schemas.microsoft.com/office/word/2018/wordml/cex" xmlns:w16cid="http://schemas.microsoft.com/office/word/2016/wordml/cid" xmlns:w16="http://schemas.microsoft.com/office/word/2018/wordml" xmlns:w16sdtdh="http://schemas.microsoft.com/office/word/2020/wordml/sdtdatahash" xmlns:w16se="http://schemas.microsoft.com/office/word/2015/wordml/symex" xmlns:wpg="http://schemas.microsoft.com/office/word/2010/wordprocessingGroup" xmlns:wpi="http://schemas.microsoft.com/office/word/2010/wordprocessingInk" xmlns:wne="http://schemas.microsoft.com/office/word/2006/wordml" xmlns:wps="http://schemas.microsoft.com/office/word/2010/wordprocessingShape" mc:Ignorable="w14 w15 w16se w16cid w16 w16cex w16sdtdh wp14">
+<w:ftr xmlns:wpc="http://schemas.microsoft.com/office/word/2010/wordprocessingCanvas" xmlns:cx="http://schemas.microsoft.com/office/drawing/2014/chartex" xmlns:cx1="http://schemas.microsoft.com/office/drawing/2015/9/8/chartex" xmlns:cx2="http://schemas.microsoft.com/office/drawing/2015/10/21/chartex" xmlns:cx3="http://schemas.microsoft.com/office/drawing/2016/5/9/chartex" xmlns:cx4="http://schemas.microsoft.com/office/drawing/2016/5/10/chartex" xmlns:cx5="http://schemas.microsoft.com/office/drawing/2016/5/11/chartex" xmlns:cx6="http://schemas.microsoft.com/office/drawing/2016/5/12/chartex" xmlns:cx7="http://schemas.microsoft.com/office/drawing/2016/5/13/chartex" xmlns:cx8="http://schemas.microsoft.com/office/drawing/2016/5/14/chartex" xmlns:mc="http://schemas.openxmlformats.org/markup-compatibility/2006" xmlns:aink="http://schemas.microsoft.com/office/drawing/2016/ink" xmlns:am3d="http://schemas.microsoft.com/office/drawing/2017/model3d" xmlns:o="urn:schemas-microsoft-com:office:office" xmlns:oel="http://schemas.microsoft.com/office/2019/extlst" xmlns:r="http://schemas.openxmlformats.org/officeDocument/2006/relationships" xmlns:m="http://schemas.openxmlformats.org/officeDocument/2006/math" xmlns:v="urn:schemas-microsoft-com:vml" xmlns:wp14="http://schemas.microsoft.com/office/word/2010/wordprocessingDrawing" xmlns:wp="http://schemas.openxmlformats.org/drawingml/2006/wordprocessingDrawing" xmlns:w10="urn:schemas-microsoft-com:office:word" xmlns:w="http://schemas.openxmlformats.org/wordprocessingml/2006/main" xmlns:w14="http://schemas.microsoft.com/office/word/2010/wordml" xmlns:w15="http://schemas.microsoft.com/office/word/2012/wordml" xmlns:w16cex="http://schemas.microsoft.com/office/word/2018/wordml/cex" xmlns:w16cid="http://schemas.microsoft.com/office/word/2016/wordml/cid" xmlns:w16="http://schemas.microsoft.com/office/word/2018/wordml" xmlns:w16sdtdh="http://schemas.microsoft.com/office/word/2020/wordml/sdtdatahash" xmlns:w16se="http://schemas.microsoft.com/office/word/2015/wordml/symex" xmlns:wpg="http://schemas.microsoft.com/office/word/2010/wordprocessingGroup" xmlns:wpi="http://schemas.microsoft.com/office/word/2010/wordprocessingInk" xmlns:wne="http://schemas.microsoft.com/office/word/2006/wordml" xmlns:wps="http://schemas.microsoft.com/office/word/2010/wordprocessingShape" mc:Ignorable="w14 w15 w16se w16cid w16 w16cex w16sdtdh wp14">
   <w:p>
     <w:pPr>
       <w:pStyle w:val="Footer"/>
@@ -2207,7 +2044,7 @@
 </file>
 
 <file path=word/footer2.xml><?xml version="1.0" encoding="utf-8"?>
-<w:ftr xmlns:wpc="http://schemas.microsoft.com/office/word/2010/wordprocessingCanvas" xmlns:cx="http://schemas.microsoft.com/office/drawing/2014/chartex" xmlns:cx1="http://schemas.microsoft.com/office/drawing/2015/9/8/chartex" xmlns:cx2="http://schemas.microsoft.com/office/drawing/2015/10/21/chartex" xmlns:cx3="http://schemas.microsoft.com/office/drawing/2016/5/9/chartex" xmlns:cx4="http://schemas.microsoft.com/office/drawing/2016/5/10/chartex" xmlns:cx5="http://schemas.microsoft.com/office/drawing/2016/5/11/chartex" xmlns:cx6="http://schemas.microsoft.com/office/drawing/2016/5/12/chartex" xmlns:cx7="http://schemas.microsoft.com/office/drawing/2016/5/13/chartex" xmlns:cx8="http://schemas.microsoft.com/office/drawing/2016/5/14/chartex" xmlns:mc="http://schemas.openxmlformats.org/markup-compatibility/2006" xmlns:aink="http://schemas.microsoft.com/office/drawing/2016/ink" xmlns:am3d="http://schemas.microsoft.com/office/drawing/2017/model3d" xmlns:o="urn:schemas-microsoft-com:office:office" xmlns:r="http://schemas.openxmlformats.org/officeDocument/2006/relationships" xmlns:m="http://schemas.openxmlformats.org/officeDocument/2006/math" xmlns:v="urn:schemas-microsoft-com:vml" xmlns:wp14="http://schemas.microsoft.com/office/word/2010/wordprocessingDrawing" xmlns:wp="http://schemas.openxmlformats.org/drawingml/2006/wordprocessingDrawing" xmlns:w10="urn:schemas-microsoft-com:office:word" xmlns:w="http://schemas.openxmlformats.org/wordprocessingml/2006/main" xmlns:w14="http://schemas.microsoft.com/office/word/2010/wordml" xmlns:w15="http://schemas.microsoft.com/office/word/2012/wordml" xmlns:w16cex="http://schemas.microsoft.com/office/word/2018/wordml/cex" xmlns:w16cid="http://schemas.microsoft.com/office/word/2016/wordml/cid" xmlns:w16="http://schemas.microsoft.com/office/word/2018/wordml" xmlns:w16sdtdh="http://schemas.microsoft.com/office/word/2020/wordml/sdtdatahash" xmlns:w16se="http://schemas.microsoft.com/office/word/2015/wordml/symex" xmlns:wpg="http://schemas.microsoft.com/office/word/2010/wordprocessingGroup" xmlns:wpi="http://schemas.microsoft.com/office/word/2010/wordprocessingInk" xmlns:wne="http://schemas.microsoft.com/office/word/2006/wordml" xmlns:wps="http://schemas.microsoft.com/office/word/2010/wordprocessingShape" mc:Ignorable="w14 w15 w16se w16cid w16 w16cex w16sdtdh wp14">
+<w:ftr xmlns:wpc="http://schemas.microsoft.com/office/word/2010/wordprocessingCanvas" xmlns:cx="http://schemas.microsoft.com/office/drawing/2014/chartex" xmlns:cx1="http://schemas.microsoft.com/office/drawing/2015/9/8/chartex" xmlns:cx2="http://schemas.microsoft.com/office/drawing/2015/10/21/chartex" xmlns:cx3="http://schemas.microsoft.com/office/drawing/2016/5/9/chartex" xmlns:cx4="http://schemas.microsoft.com/office/drawing/2016/5/10/chartex" xmlns:cx5="http://schemas.microsoft.com/office/drawing/2016/5/11/chartex" xmlns:cx6="http://schemas.microsoft.com/office/drawing/2016/5/12/chartex" xmlns:cx7="http://schemas.microsoft.com/office/drawing/2016/5/13/chartex" xmlns:cx8="http://schemas.microsoft.com/office/drawing/2016/5/14/chartex" xmlns:mc="http://schemas.openxmlformats.org/markup-compatibility/2006" xmlns:aink="http://schemas.microsoft.com/office/drawing/2016/ink" xmlns:am3d="http://schemas.microsoft.com/office/drawing/2017/model3d" xmlns:o="urn:schemas-microsoft-com:office:office" xmlns:oel="http://schemas.microsoft.com/office/2019/extlst" xmlns:r="http://schemas.openxmlformats.org/officeDocument/2006/relationships" xmlns:m="http://schemas.openxmlformats.org/officeDocument/2006/math" xmlns:v="urn:schemas-microsoft-com:vml" xmlns:wp14="http://schemas.microsoft.com/office/word/2010/wordprocessingDrawing" xmlns:wp="http://schemas.openxmlformats.org/drawingml/2006/wordprocessingDrawing" xmlns:w10="urn:schemas-microsoft-com:office:word" xmlns:w="http://schemas.openxmlformats.org/wordprocessingml/2006/main" xmlns:w14="http://schemas.microsoft.com/office/word/2010/wordml" xmlns:w15="http://schemas.microsoft.com/office/word/2012/wordml" xmlns:w16cex="http://schemas.microsoft.com/office/word/2018/wordml/cex" xmlns:w16cid="http://schemas.microsoft.com/office/word/2016/wordml/cid" xmlns:w16="http://schemas.microsoft.com/office/word/2018/wordml" xmlns:w16sdtdh="http://schemas.microsoft.com/office/word/2020/wordml/sdtdatahash" xmlns:w16se="http://schemas.microsoft.com/office/word/2015/wordml/symex" xmlns:wpg="http://schemas.microsoft.com/office/word/2010/wordprocessingGroup" xmlns:wpi="http://schemas.microsoft.com/office/word/2010/wordprocessingInk" xmlns:wne="http://schemas.microsoft.com/office/word/2006/wordml" xmlns:wps="http://schemas.microsoft.com/office/word/2010/wordprocessingShape" mc:Ignorable="w14 w15 w16se w16cid w16 w16cex w16sdtdh wp14">
   <w:p>
     <w:pPr>
       <w:pStyle w:val="Footer"/>
@@ -2217,7 +2054,7 @@
 </file>
 
 <file path=word/footer3.xml><?xml version="1.0" encoding="utf-8"?>
-<w:ftr xmlns:wpc="http://schemas.microsoft.com/office/word/2010/wordprocessingCanvas" xmlns:cx="http://schemas.microsoft.com/office/drawing/2014/chartex" xmlns:cx1="http://schemas.microsoft.com/office/drawing/2015/9/8/chartex" xmlns:cx2="http://schemas.microsoft.com/office/drawing/2015/10/21/chartex" xmlns:cx3="http://schemas.microsoft.com/office/drawing/2016/5/9/chartex" xmlns:cx4="http://schemas.microsoft.com/office/drawing/2016/5/10/chartex" xmlns:cx5="http://schemas.microsoft.com/office/drawing/2016/5/11/chartex" xmlns:cx6="http://schemas.microsoft.com/office/drawing/2016/5/12/chartex" xmlns:cx7="http://schemas.microsoft.com/office/drawing/2016/5/13/chartex" xmlns:cx8="http://schemas.microsoft.com/office/drawing/2016/5/14/chartex" xmlns:mc="http://schemas.openxmlformats.org/markup-compatibility/2006" xmlns:aink="http://schemas.microsoft.com/office/drawing/2016/ink" xmlns:am3d="http://schemas.microsoft.com/office/drawing/2017/model3d" xmlns:o="urn:schemas-microsoft-com:office:office" xmlns:r="http://schemas.openxmlformats.org/officeDocument/2006/relationships" xmlns:m="http://schemas.openxmlformats.org/officeDocument/2006/math" xmlns:v="urn:schemas-microsoft-com:vml" xmlns:wp14="http://schemas.microsoft.com/office/word/2010/wordprocessingDrawing" xmlns:wp="http://schemas.openxmlformats.org/drawingml/2006/wordprocessingDrawing" xmlns:w10="urn:schemas-microsoft-com:office:word" xmlns:w="http://schemas.openxmlformats.org/wordprocessingml/2006/main" xmlns:w14="http://schemas.microsoft.com/office/word/2010/wordml" xmlns:w15="http://schemas.microsoft.com/office/word/2012/wordml" xmlns:w16cex="http://schemas.microsoft.com/office/word/2018/wordml/cex" xmlns:w16cid="http://schemas.microsoft.com/office/word/2016/wordml/cid" xmlns:w16="http://schemas.microsoft.com/office/word/2018/wordml" xmlns:w16sdtdh="http://schemas.microsoft.com/office/word/2020/wordml/sdtdatahash" xmlns:w16se="http://schemas.microsoft.com/office/word/2015/wordml/symex" xmlns:wpg="http://schemas.microsoft.com/office/word/2010/wordprocessingGroup" xmlns:wpi="http://schemas.microsoft.com/office/word/2010/wordprocessingInk" xmlns:wne="http://schemas.microsoft.com/office/word/2006/wordml" xmlns:wps="http://schemas.microsoft.com/office/word/2010/wordprocessingShape" mc:Ignorable="w14 w15 w16se w16cid w16 w16cex w16sdtdh wp14">
+<w:ftr xmlns:wpc="http://schemas.microsoft.com/office/word/2010/wordprocessingCanvas" xmlns:cx="http://schemas.microsoft.com/office/drawing/2014/chartex" xmlns:cx1="http://schemas.microsoft.com/office/drawing/2015/9/8/chartex" xmlns:cx2="http://schemas.microsoft.com/office/drawing/2015/10/21/chartex" xmlns:cx3="http://schemas.microsoft.com/office/drawing/2016/5/9/chartex" xmlns:cx4="http://schemas.microsoft.com/office/drawing/2016/5/10/chartex" xmlns:cx5="http://schemas.microsoft.com/office/drawing/2016/5/11/chartex" xmlns:cx6="http://schemas.microsoft.com/office/drawing/2016/5/12/chartex" xmlns:cx7="http://schemas.microsoft.com/office/drawing/2016/5/13/chartex" xmlns:cx8="http://schemas.microsoft.com/office/drawing/2016/5/14/chartex" xmlns:mc="http://schemas.openxmlformats.org/markup-compatibility/2006" xmlns:aink="http://schemas.microsoft.com/office/drawing/2016/ink" xmlns:am3d="http://schemas.microsoft.com/office/drawing/2017/model3d" xmlns:o="urn:schemas-microsoft-com:office:office" xmlns:oel="http://schemas.microsoft.com/office/2019/extlst" xmlns:r="http://schemas.openxmlformats.org/officeDocument/2006/relationships" xmlns:m="http://schemas.openxmlformats.org/officeDocument/2006/math" xmlns:v="urn:schemas-microsoft-com:vml" xmlns:wp14="http://schemas.microsoft.com/office/word/2010/wordprocessingDrawing" xmlns:wp="http://schemas.openxmlformats.org/drawingml/2006/wordprocessingDrawing" xmlns:w10="urn:schemas-microsoft-com:office:word" xmlns:w="http://schemas.openxmlformats.org/wordprocessingml/2006/main" xmlns:w14="http://schemas.microsoft.com/office/word/2010/wordml" xmlns:w15="http://schemas.microsoft.com/office/word/2012/wordml" xmlns:w16cex="http://schemas.microsoft.com/office/word/2018/wordml/cex" xmlns:w16cid="http://schemas.microsoft.com/office/word/2016/wordml/cid" xmlns:w16="http://schemas.microsoft.com/office/word/2018/wordml" xmlns:w16sdtdh="http://schemas.microsoft.com/office/word/2020/wordml/sdtdatahash" xmlns:w16se="http://schemas.microsoft.com/office/word/2015/wordml/symex" xmlns:wpg="http://schemas.microsoft.com/office/word/2010/wordprocessingGroup" xmlns:wpi="http://schemas.microsoft.com/office/word/2010/wordprocessingInk" xmlns:wne="http://schemas.microsoft.com/office/word/2006/wordml" xmlns:wps="http://schemas.microsoft.com/office/word/2010/wordprocessingShape" mc:Ignorable="w14 w15 w16se w16cid w16 w16cex w16sdtdh wp14">
   <w:p>
     <w:pPr>
       <w:pStyle w:val="Footer"/>
@@ -2227,7 +2064,7 @@
 </file>
 
 <file path=word/footnotes.xml><?xml version="1.0" encoding="utf-8"?>
-<w:footnotes xmlns:wpc="http://schemas.microsoft.com/office/word/2010/wordprocessingCanvas" xmlns:cx="http://schemas.microsoft.com/office/drawing/2014/chartex" xmlns:cx1="http://schemas.microsoft.com/office/drawing/2015/9/8/chartex" xmlns:cx2="http://schemas.microsoft.com/office/drawing/2015/10/21/chartex" xmlns:cx3="http://schemas.microsoft.com/office/drawing/2016/5/9/chartex" xmlns:cx4="http://schemas.microsoft.com/office/drawing/2016/5/10/chartex" xmlns:cx5="http://schemas.microsoft.com/office/drawing/2016/5/11/chartex" xmlns:cx6="http://schemas.microsoft.com/office/drawing/2016/5/12/chartex" xmlns:cx7="http://schemas.microsoft.com/office/drawing/2016/5/13/chartex" xmlns:cx8="http://schemas.microsoft.com/office/drawing/2016/5/14/chartex" xmlns:mc="http://schemas.openxmlformats.org/markup-compatibility/2006" xmlns:aink="http://schemas.microsoft.com/office/drawing/2016/ink" xmlns:am3d="http://schemas.microsoft.com/office/drawing/2017/model3d" xmlns:o="urn:schemas-microsoft-com:office:office" xmlns:r="http://schemas.openxmlformats.org/officeDocument/2006/relationships" xmlns:m="http://schemas.openxmlformats.org/officeDocument/2006/math" xmlns:v="urn:schemas-microsoft-com:vml" xmlns:wp14="http://schemas.microsoft.com/office/word/2010/wordprocessingDrawing" xmlns:wp="http://schemas.openxmlformats.org/drawingml/2006/wordprocessingDrawing" xmlns:w10="urn:schemas-microsoft-com:office:word" xmlns:w="http://schemas.openxmlformats.org/wordprocessingml/2006/main" xmlns:w14="http://schemas.microsoft.com/office/word/2010/wordml" xmlns:w15="http://schemas.microsoft.com/office/word/2012/wordml" xmlns:w16cex="http://schemas.microsoft.com/office/word/2018/wordml/cex" xmlns:w16cid="http://schemas.microsoft.com/office/word/2016/wordml/cid" xmlns:w16="http://schemas.microsoft.com/office/word/2018/wordml" xmlns:w16sdtdh="http://schemas.microsoft.com/office/word/2020/wordml/sdtdatahash" xmlns:w16se="http://schemas.microsoft.com/office/word/2015/wordml/symex" xmlns:wpg="http://schemas.microsoft.com/office/word/2010/wordprocessingGroup" xmlns:wpi="http://schemas.microsoft.com/office/word/2010/wordprocessingInk" xmlns:wne="http://schemas.microsoft.com/office/word/2006/wordml" xmlns:wps="http://schemas.microsoft.com/office/word/2010/wordprocessingShape" mc:Ignorable="w14 w15 w16se w16cid w16 w16cex w16sdtdh wp14">
+<w:footnotes xmlns:wpc="http://schemas.microsoft.com/office/word/2010/wordprocessingCanvas" xmlns:cx="http://schemas.microsoft.com/office/drawing/2014/chartex" xmlns:cx1="http://schemas.microsoft.com/office/drawing/2015/9/8/chartex" xmlns:cx2="http://schemas.microsoft.com/office/drawing/2015/10/21/chartex" xmlns:cx3="http://schemas.microsoft.com/office/drawing/2016/5/9/chartex" xmlns:cx4="http://schemas.microsoft.com/office/drawing/2016/5/10/chartex" xmlns:cx5="http://schemas.microsoft.com/office/drawing/2016/5/11/chartex" xmlns:cx6="http://schemas.microsoft.com/office/drawing/2016/5/12/chartex" xmlns:cx7="http://schemas.microsoft.com/office/drawing/2016/5/13/chartex" xmlns:cx8="http://schemas.microsoft.com/office/drawing/2016/5/14/chartex" xmlns:mc="http://schemas.openxmlformats.org/markup-compatibility/2006" xmlns:aink="http://schemas.microsoft.com/office/drawing/2016/ink" xmlns:am3d="http://schemas.microsoft.com/office/drawing/2017/model3d" xmlns:o="urn:schemas-microsoft-com:office:office" xmlns:oel="http://schemas.microsoft.com/office/2019/extlst" xmlns:r="http://schemas.openxmlformats.org/officeDocument/2006/relationships" xmlns:m="http://schemas.openxmlformats.org/officeDocument/2006/math" xmlns:v="urn:schemas-microsoft-com:vml" xmlns:wp14="http://schemas.microsoft.com/office/word/2010/wordprocessingDrawing" xmlns:wp="http://schemas.openxmlformats.org/drawingml/2006/wordprocessingDrawing" xmlns:w10="urn:schemas-microsoft-com:office:word" xmlns:w="http://schemas.openxmlformats.org/wordprocessingml/2006/main" xmlns:w14="http://schemas.microsoft.com/office/word/2010/wordml" xmlns:w15="http://schemas.microsoft.com/office/word/2012/wordml" xmlns:w16cex="http://schemas.microsoft.com/office/word/2018/wordml/cex" xmlns:w16cid="http://schemas.microsoft.com/office/word/2016/wordml/cid" xmlns:w16="http://schemas.microsoft.com/office/word/2018/wordml" xmlns:w16sdtdh="http://schemas.microsoft.com/office/word/2020/wordml/sdtdatahash" xmlns:w16se="http://schemas.microsoft.com/office/word/2015/wordml/symex" xmlns:wpg="http://schemas.microsoft.com/office/word/2010/wordprocessingGroup" xmlns:wpi="http://schemas.microsoft.com/office/word/2010/wordprocessingInk" xmlns:wne="http://schemas.microsoft.com/office/word/2006/wordml" xmlns:wps="http://schemas.microsoft.com/office/word/2010/wordprocessingShape" mc:Ignorable="w14 w15 w16se w16cid w16 w16cex w16sdtdh wp14">
   <w:footnote w:type="separator" w:id="-1">
     <w:p>
       <w:pPr>
@@ -2252,7 +2089,7 @@
 </file>
 
 <file path=word/header1.xml><?xml version="1.0" encoding="utf-8"?>
-<w:hdr xmlns:wpc="http://schemas.microsoft.com/office/word/2010/wordprocessingCanvas" xmlns:cx="http://schemas.microsoft.com/office/drawing/2014/chartex" xmlns:cx1="http://schemas.microsoft.com/office/drawing/2015/9/8/chartex" xmlns:cx2="http://schemas.microsoft.com/office/drawing/2015/10/21/chartex" xmlns:cx3="http://schemas.microsoft.com/office/drawing/2016/5/9/chartex" xmlns:cx4="http://schemas.microsoft.com/office/drawing/2016/5/10/chartex" xmlns:cx5="http://schemas.microsoft.com/office/drawing/2016/5/11/chartex" xmlns:cx6="http://schemas.microsoft.com/office/drawing/2016/5/12/chartex" xmlns:cx7="http://schemas.microsoft.com/office/drawing/2016/5/13/chartex" xmlns:cx8="http://schemas.microsoft.com/office/drawing/2016/5/14/chartex" xmlns:mc="http://schemas.openxmlformats.org/markup-compatibility/2006" xmlns:aink="http://schemas.microsoft.com/office/drawing/2016/ink" xmlns:am3d="http://schemas.microsoft.com/office/drawing/2017/model3d" xmlns:o="urn:schemas-microsoft-com:office:office" xmlns:r="http://schemas.openxmlformats.org/officeDocument/2006/relationships" xmlns:m="http://schemas.openxmlformats.org/officeDocument/2006/math" xmlns:v="urn:schemas-microsoft-com:vml" xmlns:wp14="http://schemas.microsoft.com/office/word/2010/wordprocessingDrawing" xmlns:wp="http://schemas.openxmlformats.org/drawingml/2006/wordprocessingDrawing" xmlns:w10="urn:schemas-microsoft-com:office:word" xmlns:w="http://schemas.openxmlformats.org/wordprocessingml/2006/main" xmlns:w14="http://schemas.microsoft.com/office/word/2010/wordml" xmlns:w15="http://schemas.microsoft.com/office/word/2012/wordml" xmlns:w16cex="http://schemas.microsoft.com/office/word/2018/wordml/cex" xmlns:w16cid="http://schemas.microsoft.com/office/word/2016/wordml/cid" xmlns:w16="http://schemas.microsoft.com/office/word/2018/wordml" xmlns:w16sdtdh="http://schemas.microsoft.com/office/word/2020/wordml/sdtdatahash" xmlns:w16se="http://schemas.microsoft.com/office/word/2015/wordml/symex" xmlns:wpg="http://schemas.microsoft.com/office/word/2010/wordprocessingGroup" xmlns:wpi="http://schemas.microsoft.com/office/word/2010/wordprocessingInk" xmlns:wne="http://schemas.microsoft.com/office/word/2006/wordml" xmlns:wps="http://schemas.microsoft.com/office/word/2010/wordprocessingShape" mc:Ignorable="w14 w15 w16se w16cid w16 w16cex w16sdtdh wp14">
+<w:hdr xmlns:wpc="http://schemas.microsoft.com/office/word/2010/wordprocessingCanvas" xmlns:cx="http://schemas.microsoft.com/office/drawing/2014/chartex" xmlns:cx1="http://schemas.microsoft.com/office/drawing/2015/9/8/chartex" xmlns:cx2="http://schemas.microsoft.com/office/drawing/2015/10/21/chartex" xmlns:cx3="http://schemas.microsoft.com/office/drawing/2016/5/9/chartex" xmlns:cx4="http://schemas.microsoft.com/office/drawing/2016/5/10/chartex" xmlns:cx5="http://schemas.microsoft.com/office/drawing/2016/5/11/chartex" xmlns:cx6="http://schemas.microsoft.com/office/drawing/2016/5/12/chartex" xmlns:cx7="http://schemas.microsoft.com/office/drawing/2016/5/13/chartex" xmlns:cx8="http://schemas.microsoft.com/office/drawing/2016/5/14/chartex" xmlns:mc="http://schemas.openxmlformats.org/markup-compatibility/2006" xmlns:aink="http://schemas.microsoft.com/office/drawing/2016/ink" xmlns:am3d="http://schemas.microsoft.com/office/drawing/2017/model3d" xmlns:o="urn:schemas-microsoft-com:office:office" xmlns:oel="http://schemas.microsoft.com/office/2019/extlst" xmlns:r="http://schemas.openxmlformats.org/officeDocument/2006/relationships" xmlns:m="http://schemas.openxmlformats.org/officeDocument/2006/math" xmlns:v="urn:schemas-microsoft-com:vml" xmlns:wp14="http://schemas.microsoft.com/office/word/2010/wordprocessingDrawing" xmlns:wp="http://schemas.openxmlformats.org/drawingml/2006/wordprocessingDrawing" xmlns:w10="urn:schemas-microsoft-com:office:word" xmlns:w="http://schemas.openxmlformats.org/wordprocessingml/2006/main" xmlns:w14="http://schemas.microsoft.com/office/word/2010/wordml" xmlns:w15="http://schemas.microsoft.com/office/word/2012/wordml" xmlns:w16cex="http://schemas.microsoft.com/office/word/2018/wordml/cex" xmlns:w16cid="http://schemas.microsoft.com/office/word/2016/wordml/cid" xmlns:w16="http://schemas.microsoft.com/office/word/2018/wordml" xmlns:w16sdtdh="http://schemas.microsoft.com/office/word/2020/wordml/sdtdatahash" xmlns:w16se="http://schemas.microsoft.com/office/word/2015/wordml/symex" xmlns:wpg="http://schemas.microsoft.com/office/word/2010/wordprocessingGroup" xmlns:wpi="http://schemas.microsoft.com/office/word/2010/wordprocessingInk" xmlns:wne="http://schemas.microsoft.com/office/word/2006/wordml" xmlns:wps="http://schemas.microsoft.com/office/word/2010/wordprocessingShape" mc:Ignorable="w14 w15 w16se w16cid w16 w16cex w16sdtdh wp14">
   <w:p>
     <w:pPr>
       <w:pStyle w:val="Header"/>
@@ -2262,7 +2099,7 @@
 </file>
 
 <file path=word/header2.xml><?xml version="1.0" encoding="utf-8"?>
-<w:hdr xmlns:wpc="http://schemas.microsoft.com/office/word/2010/wordprocessingCanvas" xmlns:cx="http://schemas.microsoft.com/office/drawing/2014/chartex" xmlns:cx1="http://schemas.microsoft.com/office/drawing/2015/9/8/chartex" xmlns:cx2="http://schemas.microsoft.com/office/drawing/2015/10/21/chartex" xmlns:cx3="http://schemas.microsoft.com/office/drawing/2016/5/9/chartex" xmlns:cx4="http://schemas.microsoft.com/office/drawing/2016/5/10/chartex" xmlns:cx5="http://schemas.microsoft.com/office/drawing/2016/5/11/chartex" xmlns:cx6="http://schemas.microsoft.com/office/drawing/2016/5/12/chartex" xmlns:cx7="http://schemas.microsoft.com/office/drawing/2016/5/13/chartex" xmlns:cx8="http://schemas.microsoft.com/office/drawing/2016/5/14/chartex" xmlns:mc="http://schemas.openxmlformats.org/markup-compatibility/2006" xmlns:aink="http://schemas.microsoft.com/office/drawing/2016/ink" xmlns:am3d="http://schemas.microsoft.com/office/drawing/2017/model3d" xmlns:o="urn:schemas-microsoft-com:office:office" xmlns:r="http://schemas.openxmlformats.org/officeDocument/2006/relationships" xmlns:m="http://schemas.openxmlformats.org/officeDocument/2006/math" xmlns:v="urn:schemas-microsoft-com:vml" xmlns:wp14="http://schemas.microsoft.com/office/word/2010/wordprocessingDrawing" xmlns:wp="http://schemas.openxmlformats.org/drawingml/2006/wordprocessingDrawing" xmlns:w10="urn:schemas-microsoft-com:office:word" xmlns:w="http://schemas.openxmlformats.org/wordprocessingml/2006/main" xmlns:w14="http://schemas.microsoft.com/office/word/2010/wordml" xmlns:w15="http://schemas.microsoft.com/office/word/2012/wordml" xmlns:w16cex="http://schemas.microsoft.com/office/word/2018/wordml/cex" xmlns:w16cid="http://schemas.microsoft.com/office/word/2016/wordml/cid" xmlns:w16="http://schemas.microsoft.com/office/word/2018/wordml" xmlns:w16sdtdh="http://schemas.microsoft.com/office/word/2020/wordml/sdtdatahash" xmlns:w16se="http://schemas.microsoft.com/office/word/2015/wordml/symex" xmlns:wpg="http://schemas.microsoft.com/office/word/2010/wordprocessingGroup" xmlns:wpi="http://schemas.microsoft.com/office/word/2010/wordprocessingInk" xmlns:wne="http://schemas.microsoft.com/office/word/2006/wordml" xmlns:wps="http://schemas.microsoft.com/office/word/2010/wordprocessingShape" mc:Ignorable="w14 w15 w16se w16cid w16 w16cex w16sdtdh wp14">
+<w:hdr xmlns:wpc="http://schemas.microsoft.com/office/word/2010/wordprocessingCanvas" xmlns:cx="http://schemas.microsoft.com/office/drawing/2014/chartex" xmlns:cx1="http://schemas.microsoft.com/office/drawing/2015/9/8/chartex" xmlns:cx2="http://schemas.microsoft.com/office/drawing/2015/10/21/chartex" xmlns:cx3="http://schemas.microsoft.com/office/drawing/2016/5/9/chartex" xmlns:cx4="http://schemas.microsoft.com/office/drawing/2016/5/10/chartex" xmlns:cx5="http://schemas.microsoft.com/office/drawing/2016/5/11/chartex" xmlns:cx6="http://schemas.microsoft.com/office/drawing/2016/5/12/chartex" xmlns:cx7="http://schemas.microsoft.com/office/drawing/2016/5/13/chartex" xmlns:cx8="http://schemas.microsoft.com/office/drawing/2016/5/14/chartex" xmlns:mc="http://schemas.openxmlformats.org/markup-compatibility/2006" xmlns:aink="http://schemas.microsoft.com/office/drawing/2016/ink" xmlns:am3d="http://schemas.microsoft.com/office/drawing/2017/model3d" xmlns:o="urn:schemas-microsoft-com:office:office" xmlns:oel="http://schemas.microsoft.com/office/2019/extlst" xmlns:r="http://schemas.openxmlformats.org/officeDocument/2006/relationships" xmlns:m="http://schemas.openxmlformats.org/officeDocument/2006/math" xmlns:v="urn:schemas-microsoft-com:vml" xmlns:wp14="http://schemas.microsoft.com/office/word/2010/wordprocessingDrawing" xmlns:wp="http://schemas.openxmlformats.org/drawingml/2006/wordprocessingDrawing" xmlns:w10="urn:schemas-microsoft-com:office:word" xmlns:w="http://schemas.openxmlformats.org/wordprocessingml/2006/main" xmlns:w14="http://schemas.microsoft.com/office/word/2010/wordml" xmlns:w15="http://schemas.microsoft.com/office/word/2012/wordml" xmlns:w16cex="http://schemas.microsoft.com/office/word/2018/wordml/cex" xmlns:w16cid="http://schemas.microsoft.com/office/word/2016/wordml/cid" xmlns:w16="http://schemas.microsoft.com/office/word/2018/wordml" xmlns:w16sdtdh="http://schemas.microsoft.com/office/word/2020/wordml/sdtdatahash" xmlns:w16se="http://schemas.microsoft.com/office/word/2015/wordml/symex" xmlns:wpg="http://schemas.microsoft.com/office/word/2010/wordprocessingGroup" xmlns:wpi="http://schemas.microsoft.com/office/word/2010/wordprocessingInk" xmlns:wne="http://schemas.microsoft.com/office/word/2006/wordml" xmlns:wps="http://schemas.microsoft.com/office/word/2010/wordprocessingShape" mc:Ignorable="w14 w15 w16se w16cid w16 w16cex w16sdtdh wp14">
   <w:p>
     <w:pPr>
       <w:pStyle w:val="Header"/>
@@ -2272,7 +2109,7 @@
 </file>
 
 <file path=word/header3.xml><?xml version="1.0" encoding="utf-8"?>
-<w:hdr xmlns:wpc="http://schemas.microsoft.com/office/word/2010/wordprocessingCanvas" xmlns:cx="http://schemas.microsoft.com/office/drawing/2014/chartex" xmlns:cx1="http://schemas.microsoft.com/office/drawing/2015/9/8/chartex" xmlns:cx2="http://schemas.microsoft.com/office/drawing/2015/10/21/chartex" xmlns:cx3="http://schemas.microsoft.com/office/drawing/2016/5/9/chartex" xmlns:cx4="http://schemas.microsoft.com/office/drawing/2016/5/10/chartex" xmlns:cx5="http://schemas.microsoft.com/office/drawing/2016/5/11/chartex" xmlns:cx6="http://schemas.microsoft.com/office/drawing/2016/5/12/chartex" xmlns:cx7="http://schemas.microsoft.com/office/drawing/2016/5/13/chartex" xmlns:cx8="http://schemas.microsoft.com/office/drawing/2016/5/14/chartex" xmlns:mc="http://schemas.openxmlformats.org/markup-compatibility/2006" xmlns:aink="http://schemas.microsoft.com/office/drawing/2016/ink" xmlns:am3d="http://schemas.microsoft.com/office/drawing/2017/model3d" xmlns:o="urn:schemas-microsoft-com:office:office" xmlns:r="http://schemas.openxmlformats.org/officeDocument/2006/relationships" xmlns:m="http://schemas.openxmlformats.org/officeDocument/2006/math" xmlns:v="urn:schemas-microsoft-com:vml" xmlns:wp14="http://schemas.microsoft.com/office/word/2010/wordprocessingDrawing" xmlns:wp="http://schemas.openxmlformats.org/drawingml/2006/wordprocessingDrawing" xmlns:w10="urn:schemas-microsoft-com:office:word" xmlns:w="http://schemas.openxmlformats.org/wordprocessingml/2006/main" xmlns:w14="http://schemas.microsoft.com/office/word/2010/wordml" xmlns:w15="http://schemas.microsoft.com/office/word/2012/wordml" xmlns:w16cex="http://schemas.microsoft.com/office/word/2018/wordml/cex" xmlns:w16cid="http://schemas.microsoft.com/office/word/2016/wordml/cid" xmlns:w16="http://schemas.microsoft.com/office/word/2018/wordml" xmlns:w16sdtdh="http://schemas.microsoft.com/office/word/2020/wordml/sdtdatahash" xmlns:w16se="http://schemas.microsoft.com/office/word/2015/wordml/symex" xmlns:wpg="http://schemas.microsoft.com/office/word/2010/wordprocessingGroup" xmlns:wpi="http://schemas.microsoft.com/office/word/2010/wordprocessingInk" xmlns:wne="http://schemas.microsoft.com/office/word/2006/wordml" xmlns:wps="http://schemas.microsoft.com/office/word/2010/wordprocessingShape" mc:Ignorable="w14 w15 w16se w16cid w16 w16cex w16sdtdh wp14">
+<w:hdr xmlns:wpc="http://schemas.microsoft.com/office/word/2010/wordprocessingCanvas" xmlns:cx="http://schemas.microsoft.com/office/drawing/2014/chartex" xmlns:cx1="http://schemas.microsoft.com/office/drawing/2015/9/8/chartex" xmlns:cx2="http://schemas.microsoft.com/office/drawing/2015/10/21/chartex" xmlns:cx3="http://schemas.microsoft.com/office/drawing/2016/5/9/chartex" xmlns:cx4="http://schemas.microsoft.com/office/drawing/2016/5/10/chartex" xmlns:cx5="http://schemas.microsoft.com/office/drawing/2016/5/11/chartex" xmlns:cx6="http://schemas.microsoft.com/office/drawing/2016/5/12/chartex" xmlns:cx7="http://schemas.microsoft.com/office/drawing/2016/5/13/chartex" xmlns:cx8="http://schemas.microsoft.com/office/drawing/2016/5/14/chartex" xmlns:mc="http://schemas.openxmlformats.org/markup-compatibility/2006" xmlns:aink="http://schemas.microsoft.com/office/drawing/2016/ink" xmlns:am3d="http://schemas.microsoft.com/office/drawing/2017/model3d" xmlns:o="urn:schemas-microsoft-com:office:office" xmlns:oel="http://schemas.microsoft.com/office/2019/extlst" xmlns:r="http://schemas.openxmlformats.org/officeDocument/2006/relationships" xmlns:m="http://schemas.openxmlformats.org/officeDocument/2006/math" xmlns:v="urn:schemas-microsoft-com:vml" xmlns:wp14="http://schemas.microsoft.com/office/word/2010/wordprocessingDrawing" xmlns:wp="http://schemas.openxmlformats.org/drawingml/2006/wordprocessingDrawing" xmlns:w10="urn:schemas-microsoft-com:office:word" xmlns:w="http://schemas.openxmlformats.org/wordprocessingml/2006/main" xmlns:w14="http://schemas.microsoft.com/office/word/2010/wordml" xmlns:w15="http://schemas.microsoft.com/office/word/2012/wordml" xmlns:w16cex="http://schemas.microsoft.com/office/word/2018/wordml/cex" xmlns:w16cid="http://schemas.microsoft.com/office/word/2016/wordml/cid" xmlns:w16="http://schemas.microsoft.com/office/word/2018/wordml" xmlns:w16sdtdh="http://schemas.microsoft.com/office/word/2020/wordml/sdtdatahash" xmlns:w16se="http://schemas.microsoft.com/office/word/2015/wordml/symex" xmlns:wpg="http://schemas.microsoft.com/office/word/2010/wordprocessingGroup" xmlns:wpi="http://schemas.microsoft.com/office/word/2010/wordprocessingInk" xmlns:wne="http://schemas.microsoft.com/office/word/2006/wordml" xmlns:wps="http://schemas.microsoft.com/office/word/2010/wordprocessingShape" mc:Ignorable="w14 w15 w16se w16cid w16 w16cex w16sdtdh wp14">
   <w:p>
     <w:pPr>
       <w:pStyle w:val="Header"/>
@@ -2282,7 +2119,7 @@
 </file>
 
 <file path=word/numbering.xml><?xml version="1.0" encoding="utf-8"?>
-<w:numbering xmlns:wpc="http://schemas.microsoft.com/office/word/2010/wordprocessingCanvas" xmlns:cx="http://schemas.microsoft.com/office/drawing/2014/chartex" xmlns:cx1="http://schemas.microsoft.com/office/drawing/2015/9/8/chartex" xmlns:cx2="http://schemas.microsoft.com/office/drawing/2015/10/21/chartex" xmlns:cx3="http://schemas.microsoft.com/office/drawing/2016/5/9/chartex" xmlns:cx4="http://schemas.microsoft.com/office/drawing/2016/5/10/chartex" xmlns:cx5="http://schemas.microsoft.com/office/drawing/2016/5/11/chartex" xmlns:cx6="http://schemas.microsoft.com/office/drawing/2016/5/12/chartex" xmlns:cx7="http://schemas.microsoft.com/office/drawing/2016/5/13/chartex" xmlns:cx8="http://schemas.microsoft.com/office/drawing/2016/5/14/chartex" xmlns:mc="http://schemas.openxmlformats.org/markup-compatibility/2006" xmlns:aink="http://schemas.microsoft.com/office/drawing/2016/ink" xmlns:am3d="http://schemas.microsoft.com/office/drawing/2017/model3d" xmlns:o="urn:schemas-microsoft-com:office:office" xmlns:r="http://schemas.openxmlformats.org/officeDocument/2006/relationships" xmlns:m="http://schemas.openxmlformats.org/officeDocument/2006/math" xmlns:v="urn:schemas-microsoft-com:vml" xmlns:wp14="http://schemas.microsoft.com/office/word/2010/wordprocessingDrawing" xmlns:wp="http://schemas.openxmlformats.org/drawingml/2006/wordprocessingDrawing" xmlns:w10="urn:schemas-microsoft-com:office:word" xmlns:w="http://schemas.openxmlformats.org/wordprocessingml/2006/main" xmlns:w14="http://schemas.microsoft.com/office/word/2010/wordml" xmlns:w15="http://schemas.microsoft.com/office/word/2012/wordml" xmlns:w16cex="http://schemas.microsoft.com/office/word/2018/wordml/cex" xmlns:w16cid="http://schemas.microsoft.com/office/word/2016/wordml/cid" xmlns:w16="http://schemas.microsoft.com/office/word/2018/wordml" xmlns:w16sdtdh="http://schemas.microsoft.com/office/word/2020/wordml/sdtdatahash" xmlns:w16se="http://schemas.microsoft.com/office/word/2015/wordml/symex" xmlns:wpg="http://schemas.microsoft.com/office/word/2010/wordprocessingGroup" xmlns:wpi="http://schemas.microsoft.com/office/word/2010/wordprocessingInk" xmlns:wne="http://schemas.microsoft.com/office/word/2006/wordml" xmlns:wps="http://schemas.microsoft.com/office/word/2010/wordprocessingShape" mc:Ignorable="w14 w15 w16se w16cid w16 w16cex w16sdtdh wp14">
+<w:numbering xmlns:wpc="http://schemas.microsoft.com/office/word/2010/wordprocessingCanvas" xmlns:cx="http://schemas.microsoft.com/office/drawing/2014/chartex" xmlns:cx1="http://schemas.microsoft.com/office/drawing/2015/9/8/chartex" xmlns:cx2="http://schemas.microsoft.com/office/drawing/2015/10/21/chartex" xmlns:cx3="http://schemas.microsoft.com/office/drawing/2016/5/9/chartex" xmlns:cx4="http://schemas.microsoft.com/office/drawing/2016/5/10/chartex" xmlns:cx5="http://schemas.microsoft.com/office/drawing/2016/5/11/chartex" xmlns:cx6="http://schemas.microsoft.com/office/drawing/2016/5/12/chartex" xmlns:cx7="http://schemas.microsoft.com/office/drawing/2016/5/13/chartex" xmlns:cx8="http://schemas.microsoft.com/office/drawing/2016/5/14/chartex" xmlns:mc="http://schemas.openxmlformats.org/markup-compatibility/2006" xmlns:aink="http://schemas.microsoft.com/office/drawing/2016/ink" xmlns:am3d="http://schemas.microsoft.com/office/drawing/2017/model3d" xmlns:o="urn:schemas-microsoft-com:office:office" xmlns:oel="http://schemas.microsoft.com/office/2019/extlst" xmlns:r="http://schemas.openxmlformats.org/officeDocument/2006/relationships" xmlns:m="http://schemas.openxmlformats.org/officeDocument/2006/math" xmlns:v="urn:schemas-microsoft-com:vml" xmlns:wp14="http://schemas.microsoft.com/office/word/2010/wordprocessingDrawing" xmlns:wp="http://schemas.openxmlformats.org/drawingml/2006/wordprocessingDrawing" xmlns:w10="urn:schemas-microsoft-com:office:word" xmlns:w="http://schemas.openxmlformats.org/wordprocessingml/2006/main" xmlns:w14="http://schemas.microsoft.com/office/word/2010/wordml" xmlns:w15="http://schemas.microsoft.com/office/word/2012/wordml" xmlns:w16cex="http://schemas.microsoft.com/office/word/2018/wordml/cex" xmlns:w16cid="http://schemas.microsoft.com/office/word/2016/wordml/cid" xmlns:w16="http://schemas.microsoft.com/office/word/2018/wordml" xmlns:w16sdtdh="http://schemas.microsoft.com/office/word/2020/wordml/sdtdatahash" xmlns:w16se="http://schemas.microsoft.com/office/word/2015/wordml/symex" xmlns:wpg="http://schemas.microsoft.com/office/word/2010/wordprocessingGroup" xmlns:wpi="http://schemas.microsoft.com/office/word/2010/wordprocessingInk" xmlns:wne="http://schemas.microsoft.com/office/word/2006/wordml" xmlns:wps="http://schemas.microsoft.com/office/word/2010/wordprocessingShape" mc:Ignorable="w14 w15 w16se w16cid w16 w16cex w16sdtdh wp14">
   <w:abstractNum w:abstractNumId="0" w15:restartNumberingAfterBreak="0">
     <w:nsid w:val="06727061"/>
     <w:multiLevelType w:val="hybridMultilevel"/>
@@ -2773,19 +2610,19 @@
       </w:rPr>
     </w:lvl>
   </w:abstractNum>
-  <w:num w:numId="1">
+  <w:num w:numId="1" w16cid:durableId="474032579">
     <w:abstractNumId w:val="0"/>
   </w:num>
-  <w:num w:numId="2">
+  <w:num w:numId="2" w16cid:durableId="540097845">
     <w:abstractNumId w:val="1"/>
   </w:num>
-  <w:num w:numId="3">
+  <w:num w:numId="3" w16cid:durableId="658922256">
     <w:abstractNumId w:val="4"/>
   </w:num>
-  <w:num w:numId="4">
+  <w:num w:numId="4" w16cid:durableId="1610161433">
     <w:abstractNumId w:val="3"/>
   </w:num>
-  <w:num w:numId="5">
+  <w:num w:numId="5" w16cid:durableId="107893240">
     <w:abstractNumId w:val="2"/>
   </w:num>
 </w:numbering>

--- a/Spring-Week14_Coding-Assignment.docx
+++ b/Spring-Week14_Coding-Assignment.docx
@@ -85,8 +85,6 @@
         <w:tblStyle w:val="PlainTable1"/>
         <w:tblW w:w="0" w:type="auto"/>
         <w:tblLook w:val="04A0" w:firstRow="1" w:lastRow="0" w:firstColumn="1" w:lastColumn="0" w:noHBand="0" w:noVBand="1"/>
-        <w:tblCaption w:val="Web API Design with SpringBoot Week 1 Coding Assignment"/>
-        <w:tblDescription w:val="The table describes the Category, Criteria and Percentage of Grade applied to each task of the assignment. The four categories include Functionality, Organization, Creativity and Completeness."/>
       </w:tblPr>
       <w:tblGrid>
         <w:gridCol w:w="3116"/>
@@ -135,7 +133,15 @@
               <w:cnfStyle w:val="100000000000" w:firstRow="1" w:lastRow="0" w:firstColumn="0" w:lastColumn="0" w:oddVBand="0" w:evenVBand="0" w:oddHBand="0" w:evenHBand="0" w:firstRowFirstColumn="0" w:firstRowLastColumn="0" w:lastRowFirstColumn="0" w:lastRowLastColumn="0"/>
             </w:pPr>
             <w:r>
-              <w:t>% of Grade</w:t>
+              <w:t xml:space="preserve">% </w:t>
+            </w:r>
+            <w:proofErr w:type="gramStart"/>
+            <w:r>
+              <w:t>of</w:t>
+            </w:r>
+            <w:proofErr w:type="gramEnd"/>
+            <w:r>
+              <w:t xml:space="preserve"> Grade</w:t>
             </w:r>
           </w:p>
         </w:tc>
@@ -350,12 +356,26 @@
         <w:rPr>
           <w:szCs w:val="24"/>
         </w:rPr>
-        <w:t xml:space="preserve"> and paste them in this document where instructed below.</w:t>
-      </w:r>
+        <w:t xml:space="preserve"> and paste them in this document </w:t>
+      </w:r>
+      <w:proofErr w:type="gramStart"/>
       <w:r>
         <w:rPr>
           <w:szCs w:val="24"/>
         </w:rPr>
+        <w:t>where</w:t>
+      </w:r>
+      <w:proofErr w:type="gramEnd"/>
+      <w:r>
+        <w:rPr>
+          <w:szCs w:val="24"/>
+        </w:rPr>
+        <w:t xml:space="preserve"> instructed below.</w:t>
+      </w:r>
+      <w:r>
+        <w:rPr>
+          <w:szCs w:val="24"/>
+        </w:rPr>
         <w:t xml:space="preserve"> </w:t>
       </w:r>
       <w:r>
@@ -368,7 +388,21 @@
         <w:rPr>
           <w:szCs w:val="24"/>
         </w:rPr>
-        <w:t>Add the URL for this week’s repository to this document where instructed and s</w:t>
+        <w:t xml:space="preserve">Add the URL for this week’s repository to this document </w:t>
+      </w:r>
+      <w:proofErr w:type="gramStart"/>
+      <w:r>
+        <w:rPr>
+          <w:szCs w:val="24"/>
+        </w:rPr>
+        <w:t>where</w:t>
+      </w:r>
+      <w:proofErr w:type="gramEnd"/>
+      <w:r>
+        <w:rPr>
+          <w:szCs w:val="24"/>
+        </w:rPr>
+        <w:t xml:space="preserve"> instructed and s</w:t>
       </w:r>
       <w:r>
         <w:rPr>
@@ -594,14 +628,32 @@
         <w:contextualSpacing w:val="0"/>
       </w:pPr>
       <w:r>
-        <w:t xml:space="preserve">With the application still running, use the browser to navigate to the OpenAPI documentation. Use the OpenAPI documentation to send a GET request to the server with a valid model and trim level. (You can get the model and trim from the provided </w:t>
-      </w:r>
+        <w:t xml:space="preserve">With the application still running, use the browser to navigate to the </w:t>
+      </w:r>
+      <w:proofErr w:type="spellStart"/>
+      <w:r>
+        <w:t>OpenAPI</w:t>
+      </w:r>
+      <w:proofErr w:type="spellEnd"/>
+      <w:r>
+        <w:t xml:space="preserve"> documentation. Use the </w:t>
+      </w:r>
+      <w:proofErr w:type="spellStart"/>
+      <w:r>
+        <w:t>OpenAPI</w:t>
+      </w:r>
+      <w:proofErr w:type="spellEnd"/>
+      <w:r>
+        <w:t xml:space="preserve"> documentation to send a GET request to the server with a valid model and trim level. (You can get the model and trim from the provided </w:t>
+      </w:r>
+      <w:proofErr w:type="spellStart"/>
       <w:r>
         <w:rPr>
           <w:rStyle w:val="MonoChar"/>
         </w:rPr>
         <w:t>data.sql</w:t>
       </w:r>
+      <w:proofErr w:type="spellEnd"/>
       <w:r>
         <w:t xml:space="preserve"> file.) Produce a screenshot showing the </w:t>
       </w:r>
@@ -768,7 +820,15 @@
         <w:t>model</w:t>
       </w:r>
       <w:r>
-        <w:t>) objects based on the model and trim level you selected. You can get the expected list of Jeeps from the file src/test/resources/ flyway/migrations/V1.1__Jeep_Data.sql. So, for example, using the model Wrangler and trim level "Sport", the query should return two rows:</w:t>
+        <w:t xml:space="preserve">) objects based on the model and trim level you selected. You can get the expected list of Jeeps from the file </w:t>
+      </w:r>
+      <w:proofErr w:type="spellStart"/>
+      <w:r>
+        <w:t>src</w:t>
+      </w:r>
+      <w:proofErr w:type="spellEnd"/>
+      <w:r>
+        <w:t>/test/resources/ flyway/migrations/V1.1__Jeep_Data.sql. So, for example, using the model Wrangler and trim level "Sport", the query should return two rows:</w:t>
       </w:r>
     </w:p>
     <w:tbl>
@@ -1081,11 +1141,19 @@
       <w:r>
         <w:t xml:space="preserve">The method should be named </w:t>
       </w:r>
-      <w:r>
-        <w:rPr>
-          <w:rStyle w:val="MonoChar"/>
-        </w:rPr>
-        <w:t>buildExpected()</w:t>
+      <w:proofErr w:type="spellStart"/>
+      <w:r>
+        <w:rPr>
+          <w:rStyle w:val="MonoChar"/>
+        </w:rPr>
+        <w:t>buildExpected</w:t>
+      </w:r>
+      <w:proofErr w:type="spellEnd"/>
+      <w:r>
+        <w:rPr>
+          <w:rStyle w:val="MonoChar"/>
+        </w:rPr>
+        <w:t>()</w:t>
       </w:r>
       <w:r>
         <w:t xml:space="preserve">, and it should return a </w:t>
@@ -1106,7 +1174,15 @@
         <w:t>Jeep</w:t>
       </w:r>
       <w:r>
-        <w:t>. The video put this method into a support superclass but you can include it in the main test class if you want.</w:t>
+        <w:t xml:space="preserve">. The video put this method into a support </w:t>
+      </w:r>
+      <w:proofErr w:type="gramStart"/>
+      <w:r>
+        <w:t>superclass</w:t>
+      </w:r>
+      <w:proofErr w:type="gramEnd"/>
+      <w:r>
+        <w:t xml:space="preserve"> but you can include it in the main test class if you want.</w:t>
       </w:r>
     </w:p>
     <w:p>
@@ -1119,7 +1195,15 @@
         <w:contextualSpacing w:val="0"/>
       </w:pPr>
       <w:r>
-        <w:t>Write an AssertJ assertion in the test to assert that the actual list of jeeps returned by the server is the same as the expected list. Run the test. Produce a screenshot showing…</w:t>
+        <w:t xml:space="preserve">Write an </w:t>
+      </w:r>
+      <w:proofErr w:type="spellStart"/>
+      <w:r>
+        <w:t>AssertJ</w:t>
+      </w:r>
+      <w:proofErr w:type="spellEnd"/>
+      <w:r>
+        <w:t xml:space="preserve"> assertion in the test to assert that the actual list of jeeps returned by the server is the same as the expected list. Run the test. Produce a screenshot showing…</w:t>
       </w:r>
     </w:p>
     <w:p>
@@ -1237,12 +1321,14 @@
       <w:r>
         <w:t xml:space="preserve">Add a package named </w:t>
       </w:r>
+      <w:proofErr w:type="spellStart"/>
       <w:r>
         <w:rPr>
           <w:rStyle w:val="MonoChar"/>
         </w:rPr>
         <w:t>com.promineotech.jeep.service</w:t>
       </w:r>
+      <w:proofErr w:type="spellEnd"/>
       <w:r>
         <w:t>.</w:t>
       </w:r>
@@ -1258,12 +1344,14 @@
       <w:r>
         <w:t xml:space="preserve">In the new package, create an interface named </w:t>
       </w:r>
+      <w:proofErr w:type="spellStart"/>
       <w:r>
         <w:rPr>
           <w:rStyle w:val="MonoChar"/>
         </w:rPr>
         <w:t>JeepSalesService</w:t>
       </w:r>
+      <w:proofErr w:type="spellEnd"/>
       <w:r>
         <w:t>.</w:t>
       </w:r>
@@ -1289,21 +1377,25 @@
       <w:r>
         <w:t xml:space="preserve">), create a class named </w:t>
       </w:r>
+      <w:proofErr w:type="spellStart"/>
       <w:r>
         <w:rPr>
           <w:rStyle w:val="MonoChar"/>
         </w:rPr>
         <w:t>DefaultJeepSalesService</w:t>
       </w:r>
+      <w:proofErr w:type="spellEnd"/>
       <w:r>
         <w:t xml:space="preserve"> that implements the </w:t>
       </w:r>
+      <w:proofErr w:type="spellStart"/>
       <w:r>
         <w:rPr>
           <w:rStyle w:val="MonoChar"/>
         </w:rPr>
         <w:t>JeepSalesService</w:t>
       </w:r>
+      <w:proofErr w:type="spellEnd"/>
       <w:r>
         <w:t xml:space="preserve"> interface. Add the class-level annotation, </w:t>
       </w:r>
@@ -1330,12 +1422,14 @@
         <w:lastRenderedPageBreak/>
         <w:t xml:space="preserve">Inject the service interface into </w:t>
       </w:r>
+      <w:proofErr w:type="spellStart"/>
       <w:r>
         <w:rPr>
           <w:rStyle w:val="MonoChar"/>
         </w:rPr>
         <w:t>DefaultJeepSalesController</w:t>
       </w:r>
+      <w:proofErr w:type="spellEnd"/>
       <w:r>
         <w:t xml:space="preserve"> using the </w:t>
       </w:r>
@@ -1357,12 +1451,14 @@
       <w:r>
         <w:t xml:space="preserve">, and the variable should be named </w:t>
       </w:r>
+      <w:proofErr w:type="spellStart"/>
       <w:r>
         <w:rPr>
           <w:rStyle w:val="MonoChar"/>
         </w:rPr>
         <w:t>jeepSalesService</w:t>
       </w:r>
+      <w:proofErr w:type="spellEnd"/>
       <w:r>
         <w:t>.</w:t>
       </w:r>
@@ -1378,12 +1474,14 @@
       <w:r>
         <w:t xml:space="preserve">Define the </w:t>
       </w:r>
+      <w:proofErr w:type="spellStart"/>
       <w:r>
         <w:rPr>
           <w:rStyle w:val="MonoChar"/>
         </w:rPr>
         <w:t>fetchJeeps</w:t>
       </w:r>
+      <w:proofErr w:type="spellEnd"/>
       <w:r>
         <w:t xml:space="preserve"> method in the interface. Implement the method in the service class. Call the method from the controller (make sure the controller returns the list of Jeeps returned by the service method). The method signature looks like this:</w:t>
       </w:r>
@@ -1394,8 +1492,29 @@
         <w:ind w:left="720"/>
       </w:pPr>
       <w:r>
-        <w:t>List&lt;Jeep&gt; fetchJeeps(JeepModel model, String trim);</w:t>
-      </w:r>
+        <w:t xml:space="preserve">List&lt;Jeep&gt; </w:t>
+      </w:r>
+      <w:proofErr w:type="spellStart"/>
+      <w:r>
+        <w:t>fetchJeeps</w:t>
+      </w:r>
+      <w:proofErr w:type="spellEnd"/>
+      <w:r>
+        <w:t>(</w:t>
+      </w:r>
+      <w:proofErr w:type="spellStart"/>
+      <w:r>
+        <w:t>JeepModel</w:t>
+      </w:r>
+      <w:proofErr w:type="spellEnd"/>
+      <w:r>
+        <w:t xml:space="preserve"> model, String trim</w:t>
+      </w:r>
+      <w:proofErr w:type="gramStart"/>
+      <w:r>
+        <w:t>);</w:t>
+      </w:r>
+      <w:proofErr w:type="gramEnd"/>
     </w:p>
     <w:p>
       <w:pPr>
@@ -1495,7 +1614,15 @@
         <w:contextualSpacing w:val="0"/>
       </w:pPr>
       <w:r>
-        <w:t xml:space="preserve">Add the database dependencies described in the video to the POM file (MySQL driver and Spring Boot Starter JDBC). To find them, nagivate to </w:t>
+        <w:t xml:space="preserve">Add the database dependencies described in the video to the POM file (MySQL driver and Spring Boot Starter JDBC). To find them, </w:t>
+      </w:r>
+      <w:proofErr w:type="spellStart"/>
+      <w:r>
+        <w:t>nagivate</w:t>
+      </w:r>
+      <w:proofErr w:type="spellEnd"/>
+      <w:r>
+        <w:t xml:space="preserve"> to </w:t>
       </w:r>
       <w:hyperlink r:id="rId9" w:history="1">
         <w:r>
@@ -1508,11 +1635,19 @@
       <w:r>
         <w:t xml:space="preserve">. Search for </w:t>
       </w:r>
-      <w:r>
-        <w:rPr>
-          <w:rStyle w:val="MonoChar"/>
-        </w:rPr>
-        <w:t>mysql-connector-j</w:t>
+      <w:proofErr w:type="spellStart"/>
+      <w:r>
+        <w:rPr>
+          <w:rStyle w:val="MonoChar"/>
+        </w:rPr>
+        <w:t>mysql</w:t>
+      </w:r>
+      <w:proofErr w:type="spellEnd"/>
+      <w:r>
+        <w:rPr>
+          <w:rStyle w:val="MonoChar"/>
+        </w:rPr>
+        <w:t>-connector-j</w:t>
       </w:r>
       <w:r>
         <w:t xml:space="preserve"> and </w:t>
@@ -1521,8 +1656,16 @@
         <w:rPr>
           <w:rStyle w:val="MonoChar"/>
         </w:rPr>
-        <w:t>spring-boot-starter-jdbc</w:t>
-      </w:r>
+        <w:t>spring-boot-starter-</w:t>
+      </w:r>
+      <w:proofErr w:type="spellStart"/>
+      <w:r>
+        <w:rPr>
+          <w:rStyle w:val="MonoChar"/>
+        </w:rPr>
+        <w:t>jdbc</w:t>
+      </w:r>
+      <w:proofErr w:type="spellEnd"/>
       <w:r>
         <w:t>. In the POM file you don't need version numbers for either dependency because the version is included in the Spring Boot Starter Parent.</w:t>
       </w:r>
@@ -1539,20 +1682,30 @@
       <w:r>
         <w:t xml:space="preserve">Create </w:t>
       </w:r>
+      <w:proofErr w:type="spellStart"/>
       <w:r>
         <w:rPr>
           <w:rStyle w:val="MonoChar"/>
         </w:rPr>
         <w:t>application.yaml</w:t>
       </w:r>
+      <w:proofErr w:type="spellEnd"/>
       <w:r>
         <w:t xml:space="preserve"> in </w:t>
       </w:r>
-      <w:r>
-        <w:rPr>
-          <w:rStyle w:val="MonoChar"/>
-        </w:rPr>
-        <w:t>src/</w:t>
+      <w:proofErr w:type="spellStart"/>
+      <w:r>
+        <w:rPr>
+          <w:rStyle w:val="MonoChar"/>
+        </w:rPr>
+        <w:t>src</w:t>
+      </w:r>
+      <w:proofErr w:type="spellEnd"/>
+      <w:r>
+        <w:rPr>
+          <w:rStyle w:val="MonoChar"/>
+        </w:rPr>
+        <w:t>/</w:t>
       </w:r>
       <w:r>
         <w:rPr>
@@ -1579,38 +1732,60 @@
       <w:r>
         <w:t xml:space="preserve">, </w:t>
       </w:r>
+      <w:proofErr w:type="spellStart"/>
       <w:r>
         <w:rPr>
           <w:rStyle w:val="MonoChar"/>
         </w:rPr>
         <w:t>spring.datasource.username</w:t>
       </w:r>
+      <w:proofErr w:type="spellEnd"/>
       <w:r>
         <w:t xml:space="preserve">, and </w:t>
       </w:r>
+      <w:proofErr w:type="spellStart"/>
       <w:r>
         <w:rPr>
           <w:rStyle w:val="MonoChar"/>
         </w:rPr>
         <w:t>spring.datasource.password</w:t>
       </w:r>
+      <w:proofErr w:type="spellEnd"/>
       <w:r>
         <w:t xml:space="preserve"> properties to </w:t>
       </w:r>
+      <w:proofErr w:type="spellStart"/>
       <w:r>
         <w:rPr>
           <w:rStyle w:val="MonoChar"/>
         </w:rPr>
         <w:t>application.yaml</w:t>
       </w:r>
-      <w:r>
-        <w:t>. The url should be the same as shown in the video (</w:t>
-      </w:r>
-      <w:r>
-        <w:rPr>
-          <w:rStyle w:val="MonoChar"/>
-        </w:rPr>
-        <w:t>jdbc:mysql://localhost:3306/jeep</w:t>
+      <w:proofErr w:type="spellEnd"/>
+      <w:r>
+        <w:t xml:space="preserve">. The </w:t>
+      </w:r>
+      <w:proofErr w:type="spellStart"/>
+      <w:r>
+        <w:t>url</w:t>
+      </w:r>
+      <w:proofErr w:type="spellEnd"/>
+      <w:r>
+        <w:t xml:space="preserve"> should be the same as shown in the video (</w:t>
+      </w:r>
+      <w:proofErr w:type="spellStart"/>
+      <w:r>
+        <w:rPr>
+          <w:rStyle w:val="MonoChar"/>
+        </w:rPr>
+        <w:t>jdbc:mysql</w:t>
+      </w:r>
+      <w:proofErr w:type="spellEnd"/>
+      <w:r>
+        <w:rPr>
+          <w:rStyle w:val="MonoChar"/>
+        </w:rPr>
+        <w:t>://localhost:3306/jeep</w:t>
       </w:r>
       <w:r>
         <w:t>). The password and username should match your setup. If you created the database under your root user, the username is "root", and the password is the root user password. If you created a "jeep" user or other user, use the correct username and password.</w:t>
@@ -1621,7 +1796,15 @@
         <w:ind w:left="360"/>
       </w:pPr>
       <w:r>
-        <w:t>Be careful with the indentation! YAML allows hierarchical configuration but it reads the hierarchy based on the indentation level. The keyword "spring" MUST start in the first column. It should look similar to this when done:</w:t>
+        <w:t xml:space="preserve">Be careful with the indentation! YAML allows hierarchical </w:t>
+      </w:r>
+      <w:proofErr w:type="gramStart"/>
+      <w:r>
+        <w:t>configuration</w:t>
+      </w:r>
+      <w:proofErr w:type="gramEnd"/>
+      <w:r>
+        <w:t xml:space="preserve"> but it reads the hierarchy based on the indentation level. The keyword "spring" MUST start in the first column. It should look similar to this when done:</w:t>
       </w:r>
     </w:p>
     <w:p>
@@ -1639,7 +1822,15 @@
         <w:ind w:left="360"/>
       </w:pPr>
       <w:r>
-        <w:t xml:space="preserve">  datasource:</w:t>
+        <w:t xml:space="preserve">  </w:t>
+      </w:r>
+      <w:proofErr w:type="spellStart"/>
+      <w:r>
+        <w:t>datasource</w:t>
+      </w:r>
+      <w:proofErr w:type="spellEnd"/>
+      <w:r>
+        <w:t>:</w:t>
       </w:r>
     </w:p>
     <w:p>
@@ -1666,7 +1857,15 @@
         <w:ind w:left="360"/>
       </w:pPr>
       <w:r>
-        <w:t xml:space="preserve">    url: jdbc:mysql://localhost:3306/jeep</w:t>
+        <w:t xml:space="preserve">    url: </w:t>
+      </w:r>
+      <w:proofErr w:type="spellStart"/>
+      <w:r>
+        <w:t>jdbc:mysql</w:t>
+      </w:r>
+      <w:proofErr w:type="spellEnd"/>
+      <w:r>
+        <w:t>://localhost:3306/jeep</w:t>
       </w:r>
     </w:p>
     <w:p>
@@ -1681,12 +1880,14 @@
       <w:r>
         <w:t xml:space="preserve">Start the application (the real application, not the test). Produce a screenshot that shows </w:t>
       </w:r>
+      <w:proofErr w:type="spellStart"/>
       <w:r>
         <w:rPr>
           <w:rStyle w:val="MonoChar"/>
         </w:rPr>
         <w:t>application.yaml</w:t>
       </w:r>
+      <w:proofErr w:type="spellEnd"/>
       <w:r>
         <w:t xml:space="preserve"> and the console showing that the application has started with no errors. </w:t>
       </w:r>
@@ -1774,16 +1975,32 @@
         <w:rPr>
           <w:rStyle w:val="MonoChar"/>
         </w:rPr>
-        <w:t>application-test.yaml</w:t>
-      </w:r>
+        <w:t>application-</w:t>
+      </w:r>
+      <w:proofErr w:type="spellStart"/>
+      <w:r>
+        <w:rPr>
+          <w:rStyle w:val="MonoChar"/>
+        </w:rPr>
+        <w:t>test.yaml</w:t>
+      </w:r>
+      <w:proofErr w:type="spellEnd"/>
       <w:r>
         <w:t xml:space="preserve"> in </w:t>
       </w:r>
-      <w:r>
-        <w:rPr>
-          <w:rStyle w:val="MonoChar"/>
-        </w:rPr>
-        <w:t>src/</w:t>
+      <w:proofErr w:type="spellStart"/>
+      <w:r>
+        <w:rPr>
+          <w:rStyle w:val="MonoChar"/>
+        </w:rPr>
+        <w:t>src</w:t>
+      </w:r>
+      <w:proofErr w:type="spellEnd"/>
+      <w:r>
+        <w:rPr>
+          <w:rStyle w:val="MonoChar"/>
+        </w:rPr>
+        <w:t>/</w:t>
       </w:r>
       <w:r>
         <w:rPr>
@@ -1826,7 +2043,15 @@
         <w:ind w:left="360"/>
       </w:pPr>
       <w:r>
-        <w:t xml:space="preserve">  datasource:</w:t>
+        <w:t xml:space="preserve">  </w:t>
+      </w:r>
+      <w:proofErr w:type="spellStart"/>
+      <w:r>
+        <w:t>datasource</w:t>
+      </w:r>
+      <w:proofErr w:type="spellEnd"/>
+      <w:r>
+        <w:t>:</w:t>
       </w:r>
     </w:p>
     <w:p>
@@ -1857,8 +2082,16 @@
         <w:rPr>
           <w:rStyle w:val="MonoChar"/>
         </w:rPr>
-        <w:t>application-test.yaml</w:t>
-      </w:r>
+        <w:t>application-</w:t>
+      </w:r>
+      <w:proofErr w:type="spellStart"/>
+      <w:r>
+        <w:rPr>
+          <w:rStyle w:val="MonoChar"/>
+        </w:rPr>
+        <w:t>test.yaml</w:t>
+      </w:r>
+      <w:proofErr w:type="spellEnd"/>
       <w:r>
         <w:t xml:space="preserve">. </w:t>
       </w:r>
@@ -1928,16 +2161,15 @@
           <w:b/>
           <w:szCs w:val="24"/>
         </w:rPr>
-        <w:t>Screenshots of Code:</w:t>
-      </w:r>
-    </w:p>
-    <w:p>
-      <w:pPr>
+        <w:t xml:space="preserve">Screenshots </w:t>
+      </w:r>
+      <w:r>
         <w:rPr>
           <w:b/>
           <w:szCs w:val="24"/>
         </w:rPr>
-      </w:pPr>
+        <w:t>:</w:t>
+      </w:r>
     </w:p>
     <w:p>
       <w:pPr>
@@ -1949,9 +2181,44 @@
       <w:r>
         <w:rPr>
           <w:b/>
+          <w:noProof/>
           <w:szCs w:val="24"/>
         </w:rPr>
-        <w:t>Screenshots of Running Application:</w:t>
+        <w:drawing>
+          <wp:inline distT="0" distB="0" distL="0" distR="0" wp14:anchorId="2FCA21DC" wp14:editId="2473CCBB">
+            <wp:extent cx="5943600" cy="556260"/>
+            <wp:effectExtent l="0" t="0" r="0" b="0"/>
+            <wp:docPr id="3" name="Picture 3"/>
+            <wp:cNvGraphicFramePr>
+              <a:graphicFrameLocks xmlns:a="http://schemas.openxmlformats.org/drawingml/2006/main" noChangeAspect="1"/>
+            </wp:cNvGraphicFramePr>
+            <a:graphic xmlns:a="http://schemas.openxmlformats.org/drawingml/2006/main">
+              <a:graphicData uri="http://schemas.openxmlformats.org/drawingml/2006/picture">
+                <pic:pic xmlns:pic="http://schemas.openxmlformats.org/drawingml/2006/picture">
+                  <pic:nvPicPr>
+                    <pic:cNvPr id="1" name=""/>
+                    <pic:cNvPicPr/>
+                  </pic:nvPicPr>
+                  <pic:blipFill>
+                    <a:blip r:embed="rId10"/>
+                    <a:stretch>
+                      <a:fillRect/>
+                    </a:stretch>
+                  </pic:blipFill>
+                  <pic:spPr>
+                    <a:xfrm>
+                      <a:off x="0" y="0"/>
+                      <a:ext cx="5943600" cy="556260"/>
+                    </a:xfrm>
+                    <a:prstGeom prst="rect">
+                      <a:avLst/>
+                    </a:prstGeom>
+                  </pic:spPr>
+                </pic:pic>
+              </a:graphicData>
+            </a:graphic>
+          </wp:inline>
+        </w:drawing>
       </w:r>
     </w:p>
     <w:p>
@@ -1961,6 +2228,48 @@
           <w:szCs w:val="24"/>
         </w:rPr>
       </w:pPr>
+      <w:r>
+        <w:rPr>
+          <w:b/>
+          <w:noProof/>
+          <w:szCs w:val="24"/>
+        </w:rPr>
+        <w:drawing>
+          <wp:inline distT="0" distB="0" distL="0" distR="0" wp14:anchorId="14D40E51" wp14:editId="1BDBD90E">
+            <wp:extent cx="5943600" cy="4740275"/>
+            <wp:effectExtent l="0" t="0" r="0" b="3175"/>
+            <wp:docPr id="4" name="Picture 4" descr="Graphical user interface, application&#10;&#10;Description automatically generated"/>
+            <wp:cNvGraphicFramePr>
+              <a:graphicFrameLocks xmlns:a="http://schemas.openxmlformats.org/drawingml/2006/main" noChangeAspect="1"/>
+            </wp:cNvGraphicFramePr>
+            <a:graphic xmlns:a="http://schemas.openxmlformats.org/drawingml/2006/main">
+              <a:graphicData uri="http://schemas.openxmlformats.org/drawingml/2006/picture">
+                <pic:pic xmlns:pic="http://schemas.openxmlformats.org/drawingml/2006/picture">
+                  <pic:nvPicPr>
+                    <pic:cNvPr id="4" name="Picture 4" descr="Graphical user interface, application&#10;&#10;Description automatically generated"/>
+                    <pic:cNvPicPr/>
+                  </pic:nvPicPr>
+                  <pic:blipFill>
+                    <a:blip r:embed="rId11"/>
+                    <a:stretch>
+                      <a:fillRect/>
+                    </a:stretch>
+                  </pic:blipFill>
+                  <pic:spPr>
+                    <a:xfrm>
+                      <a:off x="0" y="0"/>
+                      <a:ext cx="5943600" cy="4740275"/>
+                    </a:xfrm>
+                    <a:prstGeom prst="rect">
+                      <a:avLst/>
+                    </a:prstGeom>
+                  </pic:spPr>
+                </pic:pic>
+              </a:graphicData>
+            </a:graphic>
+          </wp:inline>
+        </w:drawing>
+      </w:r>
     </w:p>
     <w:p>
       <w:pPr>
@@ -1972,9 +2281,45 @@
       <w:r>
         <w:rPr>
           <w:b/>
+          <w:noProof/>
           <w:szCs w:val="24"/>
         </w:rPr>
-        <w:t>URL to GitHub Repository:</w:t>
+        <w:lastRenderedPageBreak/>
+        <w:drawing>
+          <wp:inline distT="0" distB="0" distL="0" distR="0" wp14:anchorId="4968C746" wp14:editId="0BF2B373">
+            <wp:extent cx="5943600" cy="2360295"/>
+            <wp:effectExtent l="0" t="0" r="0" b="1905"/>
+            <wp:docPr id="6" name="Picture 6"/>
+            <wp:cNvGraphicFramePr>
+              <a:graphicFrameLocks xmlns:a="http://schemas.openxmlformats.org/drawingml/2006/main" noChangeAspect="1"/>
+            </wp:cNvGraphicFramePr>
+            <a:graphic xmlns:a="http://schemas.openxmlformats.org/drawingml/2006/main">
+              <a:graphicData uri="http://schemas.openxmlformats.org/drawingml/2006/picture">
+                <pic:pic xmlns:pic="http://schemas.openxmlformats.org/drawingml/2006/picture">
+                  <pic:nvPicPr>
+                    <pic:cNvPr id="1" name=""/>
+                    <pic:cNvPicPr/>
+                  </pic:nvPicPr>
+                  <pic:blipFill>
+                    <a:blip r:embed="rId12"/>
+                    <a:stretch>
+                      <a:fillRect/>
+                    </a:stretch>
+                  </pic:blipFill>
+                  <pic:spPr>
+                    <a:xfrm>
+                      <a:off x="0" y="0"/>
+                      <a:ext cx="5943600" cy="2360295"/>
+                    </a:xfrm>
+                    <a:prstGeom prst="rect">
+                      <a:avLst/>
+                    </a:prstGeom>
+                  </pic:spPr>
+                </pic:pic>
+              </a:graphicData>
+            </a:graphic>
+          </wp:inline>
+        </w:drawing>
       </w:r>
     </w:p>
     <w:p>
@@ -1989,16 +2334,138 @@
           <w:b/>
           <w:szCs w:val="24"/>
         </w:rPr>
+        <w:drawing>
+          <wp:inline distT="0" distB="0" distL="0" distR="0" wp14:anchorId="7BCBCBB8" wp14:editId="6AC795CC">
+            <wp:extent cx="5943600" cy="2651125"/>
+            <wp:effectExtent l="0" t="0" r="0" b="0"/>
+            <wp:docPr id="5" name="Picture 5" descr="Text&#10;&#10;Description automatically generated"/>
+            <wp:cNvGraphicFramePr>
+              <a:graphicFrameLocks xmlns:a="http://schemas.openxmlformats.org/drawingml/2006/main" noChangeAspect="1"/>
+            </wp:cNvGraphicFramePr>
+            <a:graphic xmlns:a="http://schemas.openxmlformats.org/drawingml/2006/main">
+              <a:graphicData uri="http://schemas.openxmlformats.org/drawingml/2006/picture">
+                <pic:pic xmlns:pic="http://schemas.openxmlformats.org/drawingml/2006/picture">
+                  <pic:nvPicPr>
+                    <pic:cNvPr id="5" name="Picture 5" descr="Text&#10;&#10;Description automatically generated"/>
+                    <pic:cNvPicPr/>
+                  </pic:nvPicPr>
+                  <pic:blipFill>
+                    <a:blip r:embed="rId13"/>
+                    <a:stretch>
+                      <a:fillRect/>
+                    </a:stretch>
+                  </pic:blipFill>
+                  <pic:spPr>
+                    <a:xfrm>
+                      <a:off x="0" y="0"/>
+                      <a:ext cx="5943600" cy="2651125"/>
+                    </a:xfrm>
+                    <a:prstGeom prst="rect">
+                      <a:avLst/>
+                    </a:prstGeom>
+                  </pic:spPr>
+                </pic:pic>
+              </a:graphicData>
+            </a:graphic>
+          </wp:inline>
+        </w:drawing>
+      </w:r>
+    </w:p>
+    <w:p>
+      <w:pPr>
+        <w:rPr>
+          <w:b/>
+          <w:szCs w:val="24"/>
+        </w:rPr>
+      </w:pPr>
+      <w:r>
+        <w:rPr>
+          <w:b/>
+          <w:szCs w:val="24"/>
+        </w:rPr>
+        <w:lastRenderedPageBreak/>
+        <w:drawing>
+          <wp:inline distT="0" distB="0" distL="0" distR="0" wp14:anchorId="1ADE8001" wp14:editId="62E039C2">
+            <wp:extent cx="5943600" cy="2997835"/>
+            <wp:effectExtent l="0" t="0" r="0" b="0"/>
+            <wp:docPr id="7" name="Picture 7" descr="Graphical user interface&#10;&#10;Description automatically generated"/>
+            <wp:cNvGraphicFramePr>
+              <a:graphicFrameLocks xmlns:a="http://schemas.openxmlformats.org/drawingml/2006/main" noChangeAspect="1"/>
+            </wp:cNvGraphicFramePr>
+            <a:graphic xmlns:a="http://schemas.openxmlformats.org/drawingml/2006/main">
+              <a:graphicData uri="http://schemas.openxmlformats.org/drawingml/2006/picture">
+                <pic:pic xmlns:pic="http://schemas.openxmlformats.org/drawingml/2006/picture">
+                  <pic:nvPicPr>
+                    <pic:cNvPr id="7" name="Picture 7" descr="Graphical user interface&#10;&#10;Description automatically generated"/>
+                    <pic:cNvPicPr/>
+                  </pic:nvPicPr>
+                  <pic:blipFill>
+                    <a:blip r:embed="rId14"/>
+                    <a:stretch>
+                      <a:fillRect/>
+                    </a:stretch>
+                  </pic:blipFill>
+                  <pic:spPr>
+                    <a:xfrm>
+                      <a:off x="0" y="0"/>
+                      <a:ext cx="5943600" cy="2997835"/>
+                    </a:xfrm>
+                    <a:prstGeom prst="rect">
+                      <a:avLst/>
+                    </a:prstGeom>
+                  </pic:spPr>
+                </pic:pic>
+              </a:graphicData>
+            </a:graphic>
+          </wp:inline>
+        </w:drawing>
+      </w:r>
+    </w:p>
+    <w:p>
+      <w:pPr>
+        <w:rPr>
+          <w:b/>
+          <w:szCs w:val="24"/>
+        </w:rPr>
+      </w:pPr>
+    </w:p>
+    <w:p>
+      <w:pPr>
+        <w:rPr>
+          <w:b/>
+          <w:szCs w:val="24"/>
+        </w:rPr>
+      </w:pPr>
+      <w:r>
+        <w:rPr>
+          <w:b/>
+          <w:szCs w:val="24"/>
+        </w:rPr>
+        <w:t>URL to GitHub Repository:</w:t>
+      </w:r>
+    </w:p>
+    <w:p>
+      <w:pPr>
+        <w:rPr>
+          <w:b/>
+          <w:szCs w:val="24"/>
+        </w:rPr>
+      </w:pPr>
+      <w:r>
+        <w:rPr>
+          <w:b/>
+          <w:szCs w:val="24"/>
+        </w:rPr>
         <w:t>https://github.com/JR-BESD/Week14_CodingAssignment.git</w:t>
       </w:r>
     </w:p>
     <w:sectPr>
-      <w:headerReference w:type="even" r:id="rId10"/>
-      <w:headerReference w:type="default" r:id="rId11"/>
-      <w:footerReference w:type="even" r:id="rId12"/>
-      <w:footerReference w:type="default" r:id="rId13"/>
-      <w:headerReference w:type="first" r:id="rId14"/>
-      <w:footerReference w:type="first" r:id="rId15"/>
+      <w:headerReference w:type="even" r:id="rId15"/>
+      <w:headerReference w:type="default" r:id="rId16"/>
+      <w:footerReference w:type="even" r:id="rId17"/>
+      <w:footerReference w:type="default" r:id="rId18"/>
+      <w:headerReference w:type="first" r:id="rId19"/>
+      <w:footerReference w:type="first" r:id="rId20"/>
       <w:pgSz w:w="12240" w:h="15840"/>
       <w:pgMar w:top="1440" w:right="1440" w:bottom="1440" w:left="1440" w:header="720" w:footer="720" w:gutter="0"/>
       <w:cols w:space="720"/>

--- a/Spring-Week14_Coding-Assignment.docx
+++ b/Spring-Week14_Coding-Assignment.docx
@@ -2235,9 +2235,9 @@
           <w:szCs w:val="24"/>
         </w:rPr>
         <w:drawing>
-          <wp:inline distT="0" distB="0" distL="0" distR="0" wp14:anchorId="14D40E51" wp14:editId="1BDBD90E">
-            <wp:extent cx="5943600" cy="4740275"/>
-            <wp:effectExtent l="0" t="0" r="0" b="3175"/>
+          <wp:inline distT="0" distB="0" distL="0" distR="0" wp14:anchorId="14D40E51" wp14:editId="69DFD5A4">
+            <wp:extent cx="5943600" cy="4532731"/>
+            <wp:effectExtent l="0" t="0" r="0" b="1270"/>
             <wp:docPr id="4" name="Picture 4" descr="Graphical user interface, application&#10;&#10;Description automatically generated"/>
             <wp:cNvGraphicFramePr>
               <a:graphicFrameLocks xmlns:a="http://schemas.openxmlformats.org/drawingml/2006/main" noChangeAspect="1"/>
@@ -2258,7 +2258,7 @@
                   <pic:spPr>
                     <a:xfrm>
                       <a:off x="0" y="0"/>
-                      <a:ext cx="5943600" cy="4740275"/>
+                      <a:ext cx="5945408" cy="4534110"/>
                     </a:xfrm>
                     <a:prstGeom prst="rect">
                       <a:avLst/>
@@ -2286,9 +2286,9 @@
         </w:rPr>
         <w:lastRenderedPageBreak/>
         <w:drawing>
-          <wp:inline distT="0" distB="0" distL="0" distR="0" wp14:anchorId="4968C746" wp14:editId="0BF2B373">
-            <wp:extent cx="5943600" cy="2360295"/>
-            <wp:effectExtent l="0" t="0" r="0" b="1905"/>
+          <wp:inline distT="0" distB="0" distL="0" distR="0" wp14:anchorId="4968C746" wp14:editId="092A665F">
+            <wp:extent cx="5943600" cy="2193438"/>
+            <wp:effectExtent l="0" t="0" r="0" b="0"/>
             <wp:docPr id="6" name="Picture 6"/>
             <wp:cNvGraphicFramePr>
               <a:graphicFrameLocks xmlns:a="http://schemas.openxmlformats.org/drawingml/2006/main" noChangeAspect="1"/>
@@ -2309,7 +2309,7 @@
                   <pic:spPr>
                     <a:xfrm>
                       <a:off x="0" y="0"/>
-                      <a:ext cx="5943600" cy="2360295"/>
+                      <a:ext cx="5949963" cy="2195786"/>
                     </a:xfrm>
                     <a:prstGeom prst="rect">
                       <a:avLst/>
@@ -2383,7 +2383,6 @@
           <w:b/>
           <w:szCs w:val="24"/>
         </w:rPr>
-        <w:lastRenderedPageBreak/>
         <w:drawing>
           <wp:inline distT="0" distB="0" distL="0" distR="0" wp14:anchorId="1ADE8001" wp14:editId="62E039C2">
             <wp:extent cx="5943600" cy="2997835"/>
@@ -2428,19 +2427,126 @@
           <w:szCs w:val="24"/>
         </w:rPr>
       </w:pPr>
-    </w:p>
-    <w:p>
-      <w:pPr>
+      <w:r>
         <w:rPr>
           <w:b/>
           <w:szCs w:val="24"/>
         </w:rPr>
-      </w:pPr>
-      <w:r>
+        <w:lastRenderedPageBreak/>
+        <w:drawing>
+          <wp:inline distT="0" distB="0" distL="0" distR="0" wp14:anchorId="205E7206" wp14:editId="4A500F81">
+            <wp:extent cx="5943600" cy="2184400"/>
+            <wp:effectExtent l="0" t="0" r="0" b="6350"/>
+            <wp:docPr id="8" name="Picture 8" descr="A screenshot of a computer&#10;&#10;Description automatically generated with medium confidence"/>
+            <wp:cNvGraphicFramePr>
+              <a:graphicFrameLocks xmlns:a="http://schemas.openxmlformats.org/drawingml/2006/main" noChangeAspect="1"/>
+            </wp:cNvGraphicFramePr>
+            <a:graphic xmlns:a="http://schemas.openxmlformats.org/drawingml/2006/main">
+              <a:graphicData uri="http://schemas.openxmlformats.org/drawingml/2006/picture">
+                <pic:pic xmlns:pic="http://schemas.openxmlformats.org/drawingml/2006/picture">
+                  <pic:nvPicPr>
+                    <pic:cNvPr id="8" name="Picture 8" descr="A screenshot of a computer&#10;&#10;Description automatically generated with medium confidence"/>
+                    <pic:cNvPicPr/>
+                  </pic:nvPicPr>
+                  <pic:blipFill>
+                    <a:blip r:embed="rId15"/>
+                    <a:stretch>
+                      <a:fillRect/>
+                    </a:stretch>
+                  </pic:blipFill>
+                  <pic:spPr>
+                    <a:xfrm>
+                      <a:off x="0" y="0"/>
+                      <a:ext cx="5943600" cy="2184400"/>
+                    </a:xfrm>
+                    <a:prstGeom prst="rect">
+                      <a:avLst/>
+                    </a:prstGeom>
+                  </pic:spPr>
+                </pic:pic>
+              </a:graphicData>
+            </a:graphic>
+          </wp:inline>
+        </w:drawing>
+      </w:r>
+    </w:p>
+    <w:p>
+      <w:pPr>
         <w:rPr>
           <w:b/>
           <w:szCs w:val="24"/>
         </w:rPr>
+      </w:pPr>
+      <w:r>
+        <w:rPr>
+          <w:b/>
+          <w:szCs w:val="24"/>
+        </w:rPr>
+        <w:drawing>
+          <wp:inline distT="0" distB="0" distL="0" distR="0" wp14:anchorId="1C498451" wp14:editId="2BF67648">
+            <wp:extent cx="5943600" cy="2717800"/>
+            <wp:effectExtent l="0" t="0" r="0" b="6350"/>
+            <wp:docPr id="9" name="Picture 9" descr="Text&#10;&#10;Description automatically generated"/>
+            <wp:cNvGraphicFramePr>
+              <a:graphicFrameLocks xmlns:a="http://schemas.openxmlformats.org/drawingml/2006/main" noChangeAspect="1"/>
+            </wp:cNvGraphicFramePr>
+            <a:graphic xmlns:a="http://schemas.openxmlformats.org/drawingml/2006/main">
+              <a:graphicData uri="http://schemas.openxmlformats.org/drawingml/2006/picture">
+                <pic:pic xmlns:pic="http://schemas.openxmlformats.org/drawingml/2006/picture">
+                  <pic:nvPicPr>
+                    <pic:cNvPr id="9" name="Picture 9" descr="Text&#10;&#10;Description automatically generated"/>
+                    <pic:cNvPicPr/>
+                  </pic:nvPicPr>
+                  <pic:blipFill>
+                    <a:blip r:embed="rId16"/>
+                    <a:stretch>
+                      <a:fillRect/>
+                    </a:stretch>
+                  </pic:blipFill>
+                  <pic:spPr>
+                    <a:xfrm>
+                      <a:off x="0" y="0"/>
+                      <a:ext cx="5943600" cy="2717800"/>
+                    </a:xfrm>
+                    <a:prstGeom prst="rect">
+                      <a:avLst/>
+                    </a:prstGeom>
+                  </pic:spPr>
+                </pic:pic>
+              </a:graphicData>
+            </a:graphic>
+          </wp:inline>
+        </w:drawing>
+      </w:r>
+    </w:p>
+    <w:p>
+      <w:pPr>
+        <w:rPr>
+          <w:b/>
+          <w:szCs w:val="24"/>
+        </w:rPr>
+      </w:pPr>
+    </w:p>
+    <w:p>
+      <w:pPr>
+        <w:rPr>
+          <w:b/>
+          <w:szCs w:val="24"/>
+        </w:rPr>
+      </w:pPr>
+    </w:p>
+    <w:p>
+      <w:pPr>
+        <w:rPr>
+          <w:b/>
+          <w:szCs w:val="24"/>
+        </w:rPr>
+      </w:pPr>
+      <w:r>
+        <w:rPr>
+          <w:b/>
+          <w:szCs w:val="24"/>
+        </w:rPr>
         <w:t>URL to GitHub Repository:</w:t>
       </w:r>
     </w:p>
@@ -2460,12 +2566,12 @@
       </w:r>
     </w:p>
     <w:sectPr>
-      <w:headerReference w:type="even" r:id="rId15"/>
-      <w:headerReference w:type="default" r:id="rId16"/>
-      <w:footerReference w:type="even" r:id="rId17"/>
-      <w:footerReference w:type="default" r:id="rId18"/>
-      <w:headerReference w:type="first" r:id="rId19"/>
-      <w:footerReference w:type="first" r:id="rId20"/>
+      <w:headerReference w:type="even" r:id="rId17"/>
+      <w:headerReference w:type="default" r:id="rId18"/>
+      <w:footerReference w:type="even" r:id="rId19"/>
+      <w:footerReference w:type="default" r:id="rId20"/>
+      <w:headerReference w:type="first" r:id="rId21"/>
+      <w:footerReference w:type="first" r:id="rId22"/>
       <w:pgSz w:w="12240" w:h="15840"/>
       <w:pgMar w:top="1440" w:right="1440" w:bottom="1440" w:left="1440" w:header="720" w:footer="720" w:gutter="0"/>
       <w:cols w:space="720"/>
@@ -3821,6 +3927,18 @@
       </w:tcPr>
     </w:tblStylePr>
   </w:style>
+  <w:style w:type="character" w:styleId="FollowedHyperlink">
+    <w:name w:val="FollowedHyperlink"/>
+    <w:basedOn w:val="DefaultParagraphFont"/>
+    <w:uiPriority w:val="99"/>
+    <w:semiHidden/>
+    <w:unhideWhenUsed/>
+    <w:rsid w:val="00405C93"/>
+    <w:rPr>
+      <w:color w:val="954F72" w:themeColor="followedHyperlink"/>
+      <w:u w:val="single"/>
+    </w:rPr>
+  </w:style>
 </w:styles>
 </file>
 
